--- a/server/output.docx
+++ b/server/output.docx
@@ -14,107 +14,153 @@
       <w:r>
         <w:t>{</w:t>
         <w:br/>
-        <w:t xml:space="preserve">            "Project Overview": "The project involves creating a cool react application using tailwind to make a to-do list application with great UI-UX. The goal of the project is to provide a user-friendly and visually appealing to-do list application, without the need for a backend implementation. The project timeline is from 28th December 2023 4:22:42 pm to 8th December 2023 4:22:42 pm.",</w:t>
+        <w:t xml:space="preserve">    "Project Overview": "The project involves developing a comprehensive web application for online shopping, providing users with an intuitive interface to browse products, make purchases, and manage their accounts. The application aims to support a wide range of products and enhance user engagement through personalized recommendations and a user-friendly interface.",</w:t>
         <w:br/>
+        <w:t xml:space="preserve">    "Original Requirements": "Functional requirements: 1. User registration and login system, 2. Product browsing and search, 3. Shopping cart and checkout system, 4. User account management, 5. Personalized product recommendations. Non-functional requirements: 1. Fast loading times, 2. Intuitive and user-friendly interface, 3. Robust and scalable backend system.",</w:t>
         <w:br/>
-        <w:t xml:space="preserve">            "Original Requirements": "1. The application should be built using React and styled with Tailwind CSS. 2. The application should have a clean and modern UI design. 3. The application should have all the necessary features for a to-do list, including adding, editing, and deleting tasks. 4. The application should be responsive and work on all devices. 5. The application should not require a backend implementation and should use local storage to store data.",</w:t>
+        <w:t xml:space="preserve">    "Project Goals": {</w:t>
         <w:br/>
+        <w:t xml:space="preserve">        "Goal 1": "Provide a seamless and enjoyable online shopping experience for users.",</w:t>
         <w:br/>
-        <w:t xml:space="preserve">            "Project Goals": "1. Provide a user-friendly and visually appealing to-do list application. 2. Create an application that can be accessed from any device. 3. Eliminate the need for a backend implementation and use local storage instead.",</w:t>
+        <w:t xml:space="preserve">        "Goal 2": "Support a wide range of products and improve user engagement through personalized recommendations.",</w:t>
         <w:br/>
+        <w:t xml:space="preserve">        "Goal 3": "Ensure a robust and scalable solution for the backend system."</w:t>
         <w:br/>
-        <w:t xml:space="preserve">            "User Stories": [</w:t>
+        <w:t xml:space="preserve">    },</w:t>
         <w:br/>
-        <w:t xml:space="preserve">                "1. As a busy professional, I want to be able to easily add and manage my tasks on the go.",</w:t>
+        <w:t xml:space="preserve">    "User Stories": [</w:t>
         <w:br/>
-        <w:t xml:space="preserve">                "2. As a student, I want to have a visually appealing to-do list application to help me stay organized.",</w:t>
+        <w:t xml:space="preserve">        {</w:t>
         <w:br/>
-        <w:t xml:space="preserve">                "3. As a parent, I want a simple and easy-to-use to-do list application to help me keep track of my family's tasks.",</w:t>
+        <w:t xml:space="preserve">            "User": "John",</w:t>
         <w:br/>
-        <w:t xml:space="preserve">                "4. As a freelancer, I want a responsive to-do list application that I can access from any device.",</w:t>
+        <w:t xml:space="preserve">            "Scenario": "John wants to buy a new laptop. He logs in to the shopping application, browses through different products, adds the desired laptop to his cart, and makes a purchase using his saved payment information.",</w:t>
         <w:br/>
-        <w:t xml:space="preserve">                "5. As a minimalist, I want a to-do list application that does not require a backend implementation."</w:t>
+        <w:t xml:space="preserve">            "Use Case": "Browsing and purchasing a product."</w:t>
         <w:br/>
-        <w:t xml:space="preserve">            ],</w:t>
+        <w:t xml:space="preserve">        },</w:t>
         <w:br/>
+        <w:t xml:space="preserve">        {</w:t>
         <w:br/>
-        <w:t xml:space="preserve">            "System Architecture": "The high-level system architecture will consist of a front-end built with React and styled with Tailwind CSS. The application will use local storage to store data, eliminating the need for a backend. The front-end will be hosted on a web server and can be accessed from any device with an internet connection.",</w:t>
+        <w:t xml:space="preserve">            "User": "Sarah",</w:t>
         <w:br/>
+        <w:t xml:space="preserve">            "Scenario": "Sarah is a frequent user of the shopping application. She logs in to her account and receives personalized product recommendations based on her browsing and purchase history.",</w:t>
         <w:br/>
-        <w:t xml:space="preserve">            "Tech Stacks": [</w:t>
+        <w:t xml:space="preserve">            "Use Case": "Viewing personalized product recommendations."</w:t>
         <w:br/>
-        <w:t xml:space="preserve">                "React",</w:t>
+        <w:t xml:space="preserve">        },</w:t>
         <w:br/>
-        <w:t xml:space="preserve">                "Tailwind CSS"</w:t>
+        <w:t xml:space="preserve">        {</w:t>
         <w:br/>
-        <w:t xml:space="preserve">            ],</w:t>
+        <w:t xml:space="preserve">            "User": "Mark",</w:t>
         <w:br/>
+        <w:t xml:space="preserve">            "Scenario": "Mark has forgotten his password and needs to reset it to access his account. He uses the password reset feature and receives a link to reset his password via email.",</w:t>
         <w:br/>
-        <w:t xml:space="preserve">            "Requirement Pool": [</w:t>
+        <w:t xml:space="preserve">            "Use Case": "Resetting password."</w:t>
         <w:br/>
-        <w:t xml:space="preserve">                {</w:t>
+        <w:t xml:space="preserve">        }</w:t>
         <w:br/>
-        <w:t xml:space="preserve">                    "Requirement": "Create a visually appealing UI design.",</w:t>
+        <w:t xml:space="preserve">    ],</w:t>
         <w:br/>
-        <w:t xml:space="preserve">                    "Priority": "P0",</w:t>
+        <w:t xml:space="preserve">    "System Architecture": "The high-level system architecture will consist of a server hosting the backend system, a database for storing user and product information, and a client-side interface for users to interact with the application. The server will be powered by Python and Django, while the frontend will utilize JavaScript. The database will be based on PostgreSQL. The server and database will interact through an API.",</w:t>
         <w:br/>
-        <w:t xml:space="preserve">                    "Description": "The application's UI design should be modern, clean, and visually appealing to users."</w:t>
+        <w:t xml:space="preserve">    "Tech Stacks": ["Python", "Django", "JavaScript", "PostgreSQL"],</w:t>
         <w:br/>
-        <w:t xml:space="preserve">                },</w:t>
+        <w:t xml:space="preserve">    "Requirement Pool": [</w:t>
         <w:br/>
-        <w:t xml:space="preserve">                {</w:t>
+        <w:t xml:space="preserve">        {</w:t>
         <w:br/>
-        <w:t xml:space="preserve">                    "Requirement": "Implement all necessary features for a to-do list application.",</w:t>
+        <w:t xml:space="preserve">            "Requirement": "User registration and login system",</w:t>
         <w:br/>
-        <w:t xml:space="preserve">                    "Priority": "P0",</w:t>
+        <w:t xml:space="preserve">            "Priority": "P0",</w:t>
         <w:br/>
-        <w:t xml:space="preserve">                    "Description": "The application should allow users to add, edit, and delete tasks, as well as mark tasks as completed."</w:t>
+        <w:t xml:space="preserve">            "Description": "Users should be able to register and log in to the application to access personalized features and make purchases."</w:t>
         <w:br/>
-        <w:t xml:space="preserve">                },</w:t>
+        <w:t xml:space="preserve">        },</w:t>
         <w:br/>
-        <w:t xml:space="preserve">                {</w:t>
+        <w:t xml:space="preserve">        {</w:t>
         <w:br/>
-        <w:t xml:space="preserve">                    "Requirement": "Ensure the application is responsive and works on all devices.",</w:t>
+        <w:t xml:space="preserve">            "Requirement": "Product browsing and search",</w:t>
         <w:br/>
-        <w:t xml:space="preserve">                    "Priority": "P1",</w:t>
+        <w:t xml:space="preserve">            "Priority": "P1",</w:t>
         <w:br/>
-        <w:t xml:space="preserve">                    "Description": "The application should be optimized for all screen sizes and work seamlessly on different devices."</w:t>
+        <w:t xml:space="preserve">            "Description": "Users should be able to browse and search for products based on their preferences and needs."</w:t>
         <w:br/>
-        <w:t xml:space="preserve">                },</w:t>
+        <w:t xml:space="preserve">        },</w:t>
         <w:br/>
-        <w:t xml:space="preserve">                {</w:t>
+        <w:t xml:space="preserve">        {</w:t>
         <w:br/>
-        <w:t xml:space="preserve">                    "Requirement": "Use local storage to store data.",</w:t>
+        <w:t xml:space="preserve">            "Requirement": "Shopping cart and checkout system",</w:t>
         <w:br/>
-        <w:t xml:space="preserve">                    "Priority": "P1",</w:t>
+        <w:t xml:space="preserve">            "Priority": "P0",</w:t>
         <w:br/>
-        <w:t xml:space="preserve">                    "Description": "The application should use local storage to store data, eliminating the need for a backend implementation."</w:t>
+        <w:t xml:space="preserve">            "Description": "Users should be able to add products to their cart and make purchases securely."</w:t>
         <w:br/>
-        <w:t xml:space="preserve">                },</w:t>
+        <w:t xml:space="preserve">        },</w:t>
         <w:br/>
-        <w:t xml:space="preserve">                {</w:t>
+        <w:t xml:space="preserve">        {</w:t>
         <w:br/>
-        <w:t xml:space="preserve">                    "Requirement": "Provide a user-friendly and intuitive interface.",</w:t>
+        <w:t xml:space="preserve">            "Requirement": "User account management",</w:t>
         <w:br/>
-        <w:t xml:space="preserve">                    "Priority": "P2",</w:t>
+        <w:t xml:space="preserve">            "Priority": "P1",</w:t>
         <w:br/>
-        <w:t xml:space="preserve">                    "Description": "The application should be easy to use and navigate for all types of users."</w:t>
+        <w:t xml:space="preserve">            "Description": "Users should be able to manage their account information and preferences."</w:t>
         <w:br/>
-        <w:t xml:space="preserve">                }</w:t>
+        <w:t xml:space="preserve">        },</w:t>
         <w:br/>
-        <w:t xml:space="preserve">            ],</w:t>
+        <w:t xml:space="preserve">        {</w:t>
         <w:br/>
+        <w:t xml:space="preserve">            "Requirement": "Personalized product recommendations",</w:t>
         <w:br/>
-        <w:t xml:space="preserve">            "UI/UX Design": "The UI design of the application will consist of a clean and modern layout, with a simple color scheme. The homepage will have a list of all tasks, with the option to add a new task, edit existing tasks, or mark tasks as completed. The user can also change the theme of the application to suit their preferences. The interface will be user-friendly and intuitive, with clear labels and buttons for each function. The application will have a responsive design, ensuring it works seamlessly on all devices.",</w:t>
+        <w:t xml:space="preserve">            "Priority": "P2",</w:t>
         <w:br/>
+        <w:t xml:space="preserve">            "Description": "Users should receive personalized product recommendations based on their browsing and purchase history to improve engagement."</w:t>
         <w:br/>
-        <w:t xml:space="preserve">            "Development Methodology": "The development methodology for this project will be Agile. Development will be broken down into sprints, with each sprint lasting two weeks. At the end of each sprint, the team will conduct a review and planning session to assess progress and plan for the next sprint. Testing will be done continuously throughout the development process, and deployment will be done at the end of each sprint.",</w:t>
+        <w:t xml:space="preserve">        }</w:t>
         <w:br/>
+        <w:t xml:space="preserve">    ],</w:t>
         <w:br/>
-        <w:t xml:space="preserve">            "Security Measures": "As this project does not involve a backend implementation, security measures will focus on protecting user data stored in local storage. The application will use encryption to secure data and access controls to ensure only authorized users can access the application. User data will not be shared with any third parties.",</w:t>
+        <w:t xml:space="preserve">    "UI/UX Design": "The user interface will consist of a clean and modern design, with easy navigation and clear call-to-action buttons. The color scheme will be visually appealing and in line with the branding of the application. The layout will be responsive and optimized for both desktop and mobile devices. Users will be able to easily browse products, add them to their cart, and make purchases. Personalized recommendations will be displayed on the homepage and product pages. The user experience will be seamless and intuitive, with minimal steps required to complete tasks.",</w:t>
         <w:br/>
+        <w:t xml:space="preserve">    "Development Methodology": "The project will be developed using the Agile methodology, with a focus on continuous delivery and frequent iterations. The development team will work in sprints, with regular meetings to discuss progress and any roadblocks. Testing will be integrated into the development process, with unit testing for code and integration testing for different components. Deployment will be managed through a continuous integration and delivery system.",</w:t>
         <w:br/>
-        <w:t xml:space="preserve">            "Testing Strategy": "The testing strategy for this project will include unit testing, integration testing, and user acceptance testing. Unit testing will be done to</w:t>
+        <w:t xml:space="preserve">    "Security Measures": "The server and database will be hosted on a secure platform and will utilize encryption to protect user data. Access controls will be implemented to ensure only authorized users can access sensitive information. The application will also have measures in place to prevent security threats such as SQL injections and cross-site scripting.",</w:t>
+        <w:br/>
+        <w:t xml:space="preserve">    "Testing Strategy": "Unit testing will be performed for individual components of the application, while integration testing will be carried out to ensure all components work together seamlessly. Manual testing will also be conducted to catch any bugs or issues that may have been missed by automated testing. User acceptance testing will be carried out before deployment to ensure the application meets user requirements.",</w:t>
+        <w:br/>
+        <w:t xml:space="preserve">    "Scalability and Performance": "The system architecture will be designed to handle increased load, with the ability to scale up resources as needed. Caching will be implemented to improve performance and reduce load on the server. The database will be optimized for efficient data retrieval. Regular monitoring and optimization will be performed to ensure the application can handle a large number of users.",</w:t>
+        <w:br/>
+        <w:t xml:space="preserve">    "Deployment Plan": "The deployment plan will consist of testing the application on a staging server before deploying it to a production server. Code changes will be managed through version control, and updates will be deployed in a controlled manner to minimize disruption to users. The server infrastructure will be regularly maintained and updated to ensure optimal performance.",</w:t>
+        <w:br/>
+        <w:t xml:space="preserve">    "Maintenance and Support": "Ongoing maintenance and support will be provided for the application, including bug fixes, updates, and issue resolution. A help desk system will be implemented for users to report any issues, and a support team will be available to assist with any queries. Regular backups will be performed to ensure data is not lost in case of any technical issues.",</w:t>
+        <w:br/>
+        <w:t xml:space="preserve">    "Risks and Mitigations": "Potential risks for the project include technical issues, data breaches, and user dissatisfaction. To mitigate these risks, regular backups and security measures will be implemented, and the application will be thoroughly tested before deployment. User feedback will also be regularly collected and addressed to ensure user satisfaction.",</w:t>
+        <w:br/>
+        <w:t xml:space="preserve">    "Compliance and Regulations": "The project will comply with relevant regulations and standards, including data protection laws and industry standards for web development. Any necessary certifications or compliance measures will be obtained and implemented.",</w:t>
+        <w:br/>
+        <w:t xml:space="preserve">    "Budget and Resources": "The budget for the project will cover the costs of hardware, software, and development resources. It will be regularly reviewed and adjusted as needed. The development team will consist of experienced developers, designers, and project managers.",</w:t>
+        <w:br/>
+        <w:t xml:space="preserve">    "Timeline and Milestones": {</w:t>
+        <w:br/>
+        <w:t xml:space="preserve">        "Milestone 1": "Project kickoff and initial planning",</w:t>
+        <w:br/>
+        <w:t xml:space="preserve">        "Milestone 2": "Backend development and testing",</w:t>
+        <w:br/>
+        <w:t xml:space="preserve">        "Milestone 3": "Frontend development and testing",</w:t>
+        <w:br/>
+        <w:t xml:space="preserve">        "Milestone 4": "Integration and user acceptance testing",</w:t>
+        <w:br/>
+        <w:t xml:space="preserve">        "Milestone 5": "Deployment and launch",</w:t>
+        <w:br/>
+        <w:t xml:space="preserve">        "Milestone 6": "Ongoing maintenance and updates"</w:t>
+        <w:br/>
+        <w:t xml:space="preserve">    },</w:t>
+        <w:br/>
+        <w:t xml:space="preserve">    "Communication Plan": "Regular communication will be maintained with stakeholders through email updates, progress reports, and project meetings. Any major decisions or changes will be communicated to stakeholders in a timely manner. A project management tool will be used to track progress and facilitate communication among team members.",</w:t>
+        <w:br/>
+        <w:t xml:space="preserve">    "Anything UNCLEAR": "If there are any uncertainties or unclear points in the project, they will be addressed during project meetings and in project documentation. Any assumptions made during the project will be documented and discussed with stakeholders for clarification." </w:t>
+        <w:br/>
+        <w:t>}</w:t>
       </w:r>
     </w:p>
     <w:sectPr>

--- a/server/output.docx
+++ b/server/output.docx
@@ -14,151 +14,45 @@
       <w:r>
         <w:t>{</w:t>
         <w:br/>
-        <w:t xml:space="preserve">    "Project Overview": "The project involves developing a comprehensive web application for online shopping, providing users with an intuitive interface to browse products, make purchases, and manage their accounts. The application aims to support a wide range of products and enhance user engagement through personalized recommendations and a user-friendly interface.",</w:t>
+        <w:t xml:space="preserve">    "Project Overview": "The project involves building a robust project management system to facilitate efficient project collaboration. The system will be developed using Java and Spring Boot, ensuring a secure and scalable backend. MySQL will be used to store project data, and Thymeleaf will provide dynamic templates for the frontend. The goal is to streamline project workflows, enhance communication among team members, and provide real-time updates on project progress. The system will include features such as task management, file sharing, and a dashboard for project analytics.",</w:t>
         <w:br/>
-        <w:t xml:space="preserve">    "Original Requirements": "Functional requirements: 1. User registration and login system, 2. Product browsing and search, 3. Shopping cart and checkout system, 4. User account management, 5. Personalized product recommendations. Non-functional requirements: 1. Fast loading times, 2. Intuitive and user-friendly interface, 3. Robust and scalable backend system.",</w:t>
+        <w:t xml:space="preserve">    "Original Requirements": "1. Functional Requirements:\n- Build a project management system using Java and Spring Boot\n- Integrate MySQL database for data storage\n- Develop dynamic templates using Thymeleaf for the frontend\n- Streamline project workflows and enhance communication among team members\n- Provide real-time updates on project progress\n- Include features such as task management, file sharing, and a project analytics dashboard\n2. Non-Functional Requirements:\n- Ensure system security and scalability\n- User-friendly interface\n- Fast and efficient performance",</w:t>
         <w:br/>
-        <w:t xml:space="preserve">    "Project Goals": {</w:t>
+        <w:t xml:space="preserve">    "Project Goals": "1. Streamline project workflows\n2. Enhance communication among team members\n3. Provide real-time updates on project progress",</w:t>
         <w:br/>
-        <w:t xml:space="preserve">        "Goal 1": "Provide a seamless and enjoyable online shopping experience for users.",</w:t>
+        <w:t xml:space="preserve">    "User Stories": "1. As a project manager, I want to be able to assign tasks to team members and track their progress in real-time.\n2. As a team member, I want to be able to communicate with my team and share files within the project management system.\n3. As a project manager, I want to be able to view project analytics and track the overall progress of the project.\n4. As a team member, I want to have a user-friendly interface for easy navigation and use of the project management system.\n5. As a project manager, I want to ensure the security and scalability of the system to protect project data and handle increased load.",</w:t>
         <w:br/>
-        <w:t xml:space="preserve">        "Goal 2": "Support a wide range of products and improve user engagement through personalized recommendations.",</w:t>
+        <w:t xml:space="preserve">    "System Architecture": "The system will consist of both hardware and software components. The hardware components will include servers, routers, and storage devices. The software components will include the project management system developed using Java and Spring Boot, the MySQL database for data storage, and Thymeleaf for the frontend. These components will interact to meet project goals by allowing users to access and use the system for efficient project collaboration.",</w:t>
         <w:br/>
-        <w:t xml:space="preserve">        "Goal 3": "Ensure a robust and scalable solution for the backend system."</w:t>
+        <w:t xml:space="preserve">    "Tech Stacks": "['Java', 'Spring Boot', 'MySQL', 'Thymeleaf']",</w:t>
         <w:br/>
-        <w:t xml:space="preserve">    },</w:t>
+        <w:t xml:space="preserve">    "Requirement Pool": "1. P0 - Develop a project management system using Java and Spring Boot\n2. P1 - Integrate MySQL database for data storage\n3. P1 - Develop dynamic templates using Thymeleaf for the frontend\n4. P2 - Include features such as task management, file sharing, and a project analytics dashboard\n5. P2 - Ensure system security and scalability",</w:t>
         <w:br/>
-        <w:t xml:space="preserve">    "User Stories": [</w:t>
+        <w:t xml:space="preserve">    "UI/UX Design": "The UI/UX design will be user-friendly and intuitive, with a clean and modern interface. The layout will be organized and easy to navigate, with clear labels and instructions for users. The design will also incorporate a responsive design for optimal use on different devices. The color scheme will be professional and visually appealing, and the system will provide clear feedback and notifications for user actions.",</w:t>
         <w:br/>
-        <w:t xml:space="preserve">        {</w:t>
+        <w:t xml:space="preserve">    "Development Methodology": "The project will follow an Agile development methodology, with frequent sprints and iterations. Development phases will include planning, development, testing, and deployment. Testing will be conducted throughout the development process, with both unit and integration testing to ensure the system's functionality and performance. Deployment will be managed through a continuous integration and delivery approach.",</w:t>
         <w:br/>
-        <w:t xml:space="preserve">            "User": "John",</w:t>
+        <w:t xml:space="preserve">    "Security Measures": "To ensure the security of the system, all data will be encrypted and stored in the MySQL database. Access controls will be implemented to restrict access to sensitive data and features. Measures will also be taken to protect user data, such as implementing password hashing and secure authentication methods.",</w:t>
         <w:br/>
-        <w:t xml:space="preserve">            "Scenario": "John wants to buy a new laptop. He logs in to the shopping application, browses through different products, adds the desired laptop to his cart, and makes a purchase using his saved payment information.",</w:t>
+        <w:t xml:space="preserve">    "Testing Strategy": "The testing strategy will include both unit and integration testing for both hardware and software components. Unit testing will be conducted on individual modules and functions, while integration testing will ensure the proper functioning and interaction of all components. Performance testing will also be conducted to ensure fast and efficient system performance.",</w:t>
         <w:br/>
-        <w:t xml:space="preserve">            "Use Case": "Browsing and purchasing a product."</w:t>
+        <w:t xml:space="preserve">    "Scalability and Performance": "The system will be designed to handle increased load and scalability. This will be achieved through efficient coding practices and the use of scalable technologies. Performance will also be monitored and optimized through regular testing and updates.",</w:t>
         <w:br/>
-        <w:t xml:space="preserve">        },</w:t>
+        <w:t xml:space="preserve">    "Deployment Plan": "The deployment plan will include steps for deploying software updates and managing hardware deployment. This will include testing and staging environments to ensure smooth deployment and minimize downtime. A continuous integration and delivery approach will also be implemented for efficient and timely deployment.",</w:t>
         <w:br/>
-        <w:t xml:space="preserve">        {</w:t>
+        <w:t xml:space="preserve">    "Maintenance and Support": "Ongoing maintenance and support will be provided for both hardware and software components. This will include issue resolution and updates to ensure the system's functionality and security. A support team will be available for any user inquiries or issues.",</w:t>
         <w:br/>
-        <w:t xml:space="preserve">            "User": "Sarah",</w:t>
+        <w:t xml:space="preserve">    "Risks and Mitigations": "1. Risk: Potential security breaches\nMitigation: Implement strong encryption and access controls to protect user data\n2. Risk: System performance issues\nMitigation: Regular testing and performance optimization\n3. Risk: Inadequate user adoption\nMitigation: User-friendly interface and training resources\n4. Risk: Budget constraints\nMitigation: Regular monitoring and cost management\n5. Risk: Technical issues during deployment\nMitigation: Proper testing and staging environments to minimize downtime.",</w:t>
         <w:br/>
-        <w:t xml:space="preserve">            "Scenario": "Sarah is a frequent user of the shopping application. She logs in to her account and receives personalized product recommendations based on her browsing and purchase history.",</w:t>
+        <w:t xml:space="preserve">    "Compliance and Regulations": "The project will comply with all relevant regulations and standards, including data privacy laws and security standards. It will also adhere to any certifications or compliance measures required for the industry.",</w:t>
         <w:br/>
-        <w:t xml:space="preserve">            "Use Case": "Viewing personalized product recommendations."</w:t>
+        <w:t xml:space="preserve">    "Budget and Resources": "The project budget will include costs for hardware components, software development, testing, deployment, and ongoing maintenance and support. Resources will include a development team, project manager, and support team.",</w:t>
         <w:br/>
-        <w:t xml:space="preserve">        },</w:t>
+        <w:t xml:space="preserve">    "Timeline and Milestones": "1. Planning and Requirements Gathering - December 2023\n2. Development and Testing - January 2024\n3. Deployment and User Training - February 2024\n4. Ongoing Maintenance and Support - March 2024 onwards\n5. Project Completion - April 2024",</w:t>
         <w:br/>
-        <w:t xml:space="preserve">        {</w:t>
+        <w:t xml:space="preserve">    "Communication Plan": "A communication plan will be in place to ensure clear and effective communication with stakeholders. This will include regular progress updates, team meetings, and a designated point of contact for any inquiries or concerns.",</w:t>
         <w:br/>
-        <w:t xml:space="preserve">            "User": "Mark",</w:t>
-        <w:br/>
-        <w:t xml:space="preserve">            "Scenario": "Mark has forgotten his password and needs to reset it to access his account. He uses the password reset feature and receives a link to reset his password via email.",</w:t>
-        <w:br/>
-        <w:t xml:space="preserve">            "Use Case": "Resetting password."</w:t>
-        <w:br/>
-        <w:t xml:space="preserve">        }</w:t>
-        <w:br/>
-        <w:t xml:space="preserve">    ],</w:t>
-        <w:br/>
-        <w:t xml:space="preserve">    "System Architecture": "The high-level system architecture will consist of a server hosting the backend system, a database for storing user and product information, and a client-side interface for users to interact with the application. The server will be powered by Python and Django, while the frontend will utilize JavaScript. The database will be based on PostgreSQL. The server and database will interact through an API.",</w:t>
-        <w:br/>
-        <w:t xml:space="preserve">    "Tech Stacks": ["Python", "Django", "JavaScript", "PostgreSQL"],</w:t>
-        <w:br/>
-        <w:t xml:space="preserve">    "Requirement Pool": [</w:t>
-        <w:br/>
-        <w:t xml:space="preserve">        {</w:t>
-        <w:br/>
-        <w:t xml:space="preserve">            "Requirement": "User registration and login system",</w:t>
-        <w:br/>
-        <w:t xml:space="preserve">            "Priority": "P0",</w:t>
-        <w:br/>
-        <w:t xml:space="preserve">            "Description": "Users should be able to register and log in to the application to access personalized features and make purchases."</w:t>
-        <w:br/>
-        <w:t xml:space="preserve">        },</w:t>
-        <w:br/>
-        <w:t xml:space="preserve">        {</w:t>
-        <w:br/>
-        <w:t xml:space="preserve">            "Requirement": "Product browsing and search",</w:t>
-        <w:br/>
-        <w:t xml:space="preserve">            "Priority": "P1",</w:t>
-        <w:br/>
-        <w:t xml:space="preserve">            "Description": "Users should be able to browse and search for products based on their preferences and needs."</w:t>
-        <w:br/>
-        <w:t xml:space="preserve">        },</w:t>
-        <w:br/>
-        <w:t xml:space="preserve">        {</w:t>
-        <w:br/>
-        <w:t xml:space="preserve">            "Requirement": "Shopping cart and checkout system",</w:t>
-        <w:br/>
-        <w:t xml:space="preserve">            "Priority": "P0",</w:t>
-        <w:br/>
-        <w:t xml:space="preserve">            "Description": "Users should be able to add products to their cart and make purchases securely."</w:t>
-        <w:br/>
-        <w:t xml:space="preserve">        },</w:t>
-        <w:br/>
-        <w:t xml:space="preserve">        {</w:t>
-        <w:br/>
-        <w:t xml:space="preserve">            "Requirement": "User account management",</w:t>
-        <w:br/>
-        <w:t xml:space="preserve">            "Priority": "P1",</w:t>
-        <w:br/>
-        <w:t xml:space="preserve">            "Description": "Users should be able to manage their account information and preferences."</w:t>
-        <w:br/>
-        <w:t xml:space="preserve">        },</w:t>
-        <w:br/>
-        <w:t xml:space="preserve">        {</w:t>
-        <w:br/>
-        <w:t xml:space="preserve">            "Requirement": "Personalized product recommendations",</w:t>
-        <w:br/>
-        <w:t xml:space="preserve">            "Priority": "P2",</w:t>
-        <w:br/>
-        <w:t xml:space="preserve">            "Description": "Users should receive personalized product recommendations based on their browsing and purchase history to improve engagement."</w:t>
-        <w:br/>
-        <w:t xml:space="preserve">        }</w:t>
-        <w:br/>
-        <w:t xml:space="preserve">    ],</w:t>
-        <w:br/>
-        <w:t xml:space="preserve">    "UI/UX Design": "The user interface will consist of a clean and modern design, with easy navigation and clear call-to-action buttons. The color scheme will be visually appealing and in line with the branding of the application. The layout will be responsive and optimized for both desktop and mobile devices. Users will be able to easily browse products, add them to their cart, and make purchases. Personalized recommendations will be displayed on the homepage and product pages. The user experience will be seamless and intuitive, with minimal steps required to complete tasks.",</w:t>
-        <w:br/>
-        <w:t xml:space="preserve">    "Development Methodology": "The project will be developed using the Agile methodology, with a focus on continuous delivery and frequent iterations. The development team will work in sprints, with regular meetings to discuss progress and any roadblocks. Testing will be integrated into the development process, with unit testing for code and integration testing for different components. Deployment will be managed through a continuous integration and delivery system.",</w:t>
-        <w:br/>
-        <w:t xml:space="preserve">    "Security Measures": "The server and database will be hosted on a secure platform and will utilize encryption to protect user data. Access controls will be implemented to ensure only authorized users can access sensitive information. The application will also have measures in place to prevent security threats such as SQL injections and cross-site scripting.",</w:t>
-        <w:br/>
-        <w:t xml:space="preserve">    "Testing Strategy": "Unit testing will be performed for individual components of the application, while integration testing will be carried out to ensure all components work together seamlessly. Manual testing will also be conducted to catch any bugs or issues that may have been missed by automated testing. User acceptance testing will be carried out before deployment to ensure the application meets user requirements.",</w:t>
-        <w:br/>
-        <w:t xml:space="preserve">    "Scalability and Performance": "The system architecture will be designed to handle increased load, with the ability to scale up resources as needed. Caching will be implemented to improve performance and reduce load on the server. The database will be optimized for efficient data retrieval. Regular monitoring and optimization will be performed to ensure the application can handle a large number of users.",</w:t>
-        <w:br/>
-        <w:t xml:space="preserve">    "Deployment Plan": "The deployment plan will consist of testing the application on a staging server before deploying it to a production server. Code changes will be managed through version control, and updates will be deployed in a controlled manner to minimize disruption to users. The server infrastructure will be regularly maintained and updated to ensure optimal performance.",</w:t>
-        <w:br/>
-        <w:t xml:space="preserve">    "Maintenance and Support": "Ongoing maintenance and support will be provided for the application, including bug fixes, updates, and issue resolution. A help desk system will be implemented for users to report any issues, and a support team will be available to assist with any queries. Regular backups will be performed to ensure data is not lost in case of any technical issues.",</w:t>
-        <w:br/>
-        <w:t xml:space="preserve">    "Risks and Mitigations": "Potential risks for the project include technical issues, data breaches, and user dissatisfaction. To mitigate these risks, regular backups and security measures will be implemented, and the application will be thoroughly tested before deployment. User feedback will also be regularly collected and addressed to ensure user satisfaction.",</w:t>
-        <w:br/>
-        <w:t xml:space="preserve">    "Compliance and Regulations": "The project will comply with relevant regulations and standards, including data protection laws and industry standards for web development. Any necessary certifications or compliance measures will be obtained and implemented.",</w:t>
-        <w:br/>
-        <w:t xml:space="preserve">    "Budget and Resources": "The budget for the project will cover the costs of hardware, software, and development resources. It will be regularly reviewed and adjusted as needed. The development team will consist of experienced developers, designers, and project managers.",</w:t>
-        <w:br/>
-        <w:t xml:space="preserve">    "Timeline and Milestones": {</w:t>
-        <w:br/>
-        <w:t xml:space="preserve">        "Milestone 1": "Project kickoff and initial planning",</w:t>
-        <w:br/>
-        <w:t xml:space="preserve">        "Milestone 2": "Backend development and testing",</w:t>
-        <w:br/>
-        <w:t xml:space="preserve">        "Milestone 3": "Frontend development and testing",</w:t>
-        <w:br/>
-        <w:t xml:space="preserve">        "Milestone 4": "Integration and user acceptance testing",</w:t>
-        <w:br/>
-        <w:t xml:space="preserve">        "Milestone 5": "Deployment and launch",</w:t>
-        <w:br/>
-        <w:t xml:space="preserve">        "Milestone 6": "Ongoing maintenance and updates"</w:t>
-        <w:br/>
-        <w:t xml:space="preserve">    },</w:t>
-        <w:br/>
-        <w:t xml:space="preserve">    "Communication Plan": "Regular communication will be maintained with stakeholders through email updates, progress reports, and project meetings. Any major decisions or changes will be communicated to stakeholders in a timely manner. A project management tool will be used to track progress and facilitate communication among team members.",</w:t>
-        <w:br/>
-        <w:t xml:space="preserve">    "Anything UNCLEAR": "If there are any uncertainties or unclear points in the project, they will be addressed during project meetings and in project documentation. Any assumptions made during the project will be documented and discussed with stakeholders for clarification." </w:t>
+        <w:t xml:space="preserve">    "Anything UNCLEAR": "If there are any unclear points or uncertainties in the project, the project manager will address them and provide clarifications or assumptions. Further discussions and questions are encouraged to ensure complete understanding and alignment among stakeholders."</w:t>
         <w:br/>
         <w:t>}</w:t>
       </w:r>

--- a/server/output.docx
+++ b/server/output.docx
@@ -14,47 +14,47 @@
       <w:r>
         <w:t>{</w:t>
         <w:br/>
-        <w:t xml:space="preserve">    "Project Overview": "The project involves building a robust project management system to facilitate efficient project collaboration. The system will be developed using Java and Spring Boot, ensuring a secure and scalable backend. MySQL will be used to store project data, and Thymeleaf will provide dynamic templates for the frontend. The goal is to streamline project workflows, enhance communication among team members, and provide real-time updates on project progress. The system will include features such as task management, file sharing, and a dashboard for project analytics.",</w:t>
+        <w:t xml:space="preserve">            "Project Overview": "The project aims to enhance the existing e-commerce platform with Vue.js to provide a modern and interactive user experience. By integrating Vue.js into the platform, it is expected to improve the overall user interface, making it more responsive and user-friendly. The key features include product recommendations, seamless navigation, and a visually appealing design.",</w:t>
         <w:br/>
-        <w:t xml:space="preserve">    "Original Requirements": "1. Functional Requirements:\n- Build a project management system using Java and Spring Boot\n- Integrate MySQL database for data storage\n- Develop dynamic templates using Thymeleaf for the frontend\n- Streamline project workflows and enhance communication among team members\n- Provide real-time updates on project progress\n- Include features such as task management, file sharing, and a project analytics dashboard\n2. Non-Functional Requirements:\n- Ensure system security and scalability\n- User-friendly interface\n- Fast and efficient performance",</w:t>
+        <w:t xml:space="preserve">            "Original Requirements": "Functional Requirements:\n1. Integration of Vue.js into the existing e-commerce platform\n2. Implementation of product recommendations feature\n3. Improvement of user interface and navigation\nNon-functional Requirements:\n1. Compatibility with existing tech stacks (PHP, Laravel, MySQL)\n2. Responsive design for different devices\n3. User-friendly and visually appealing design",</w:t>
         <w:br/>
-        <w:t xml:space="preserve">    "Project Goals": "1. Streamline project workflows\n2. Enhance communication among team members\n3. Provide real-time updates on project progress",</w:t>
+        <w:t xml:space="preserve">            "Project Goals": "1. To enhance the platform's frontend capabilities\n2. To improve user satisfaction\n3. To achieve a modern and interactive user experience",</w:t>
         <w:br/>
-        <w:t xml:space="preserve">    "User Stories": "1. As a project manager, I want to be able to assign tasks to team members and track their progress in real-time.\n2. As a team member, I want to be able to communicate with my team and share files within the project management system.\n3. As a project manager, I want to be able to view project analytics and track the overall progress of the project.\n4. As a team member, I want to have a user-friendly interface for easy navigation and use of the project management system.\n5. As a project manager, I want to ensure the security and scalability of the system to protect project data and handle increased load.",</w:t>
+        <w:t xml:space="preserve">            "User Stories": "1. As a frequent shopper, I want to receive personalized product recommendations to make my shopping experience more convenient and enjoyable.\n2. As a new user, I want to have a seamless navigation experience while browsing the platform, so I can quickly find what I need.\n3. As a mobile user, I want the platform to have a responsive design, so I can easily access it on my phone without any issues.\n4. As a visually-oriented user, I want the platform to have a visually appealing design, so I can enjoy my shopping experience.\n5. As a developer, I want the integration of Vue.js to be compatible with the existing tech stacks, so I can easily implement it into the platform.",</w:t>
         <w:br/>
-        <w:t xml:space="preserve">    "System Architecture": "The system will consist of both hardware and software components. The hardware components will include servers, routers, and storage devices. The software components will include the project management system developed using Java and Spring Boot, the MySQL database for data storage, and Thymeleaf for the frontend. These components will interact to meet project goals by allowing users to access and use the system for efficient project collaboration.",</w:t>
+        <w:t xml:space="preserve">            "System Architecture": "The system architecture will consist of hardware components such as servers, databases, and network infrastructure. The software components will include PHP, Laravel, MySQL, and Vue.js. These components will interact to provide a dynamic and user-friendly e-commerce platform.",</w:t>
         <w:br/>
-        <w:t xml:space="preserve">    "Tech Stacks": "['Java', 'Spring Boot', 'MySQL', 'Thymeleaf']",</w:t>
+        <w:t xml:space="preserve">            "Tech Stacks": ["PHP", "Laravel", "MySQL", "Vue.js"],</w:t>
         <w:br/>
-        <w:t xml:space="preserve">    "Requirement Pool": "1. P0 - Develop a project management system using Java and Spring Boot\n2. P1 - Integrate MySQL database for data storage\n3. P1 - Develop dynamic templates using Thymeleaf for the frontend\n4. P2 - Include features such as task management, file sharing, and a project analytics dashboard\n5. P2 - Ensure system security and scalability",</w:t>
+        <w:t xml:space="preserve">            "Requirement Pool": [{"Requirement": "Integration of Vue.js into the existing e-commerce platform", "Priority": "P0", "Description": "To enhance the frontend capabilities of the platform and improve user satisfaction"}, {"Requirement": "Implementation of product recommendations feature", "Priority": "P1", "Description": "To provide users with personalized product recommendations for a convenient shopping experience"}, {"Requirement": "Improvement of user interface and navigation", "Priority": "P2", "Description": "To make the platform more responsive and user-friendly"}],</w:t>
         <w:br/>
-        <w:t xml:space="preserve">    "UI/UX Design": "The UI/UX design will be user-friendly and intuitive, with a clean and modern interface. The layout will be organized and easy to navigate, with clear labels and instructions for users. The design will also incorporate a responsive design for optimal use on different devices. The color scheme will be professional and visually appealing, and the system will provide clear feedback and notifications for user actions.",</w:t>
+        <w:t xml:space="preserve">            "UI/UX Design": "The UI/UX design will include a clean and modern layout with easy-to-use navigation. The color scheme will be visually appealing and consistent throughout the platform. The design will be responsive and optimized for different devices, ensuring a seamless user experience. The product recommendations feature will be displayed prominently, with personalized recommendations for each user.",</w:t>
         <w:br/>
-        <w:t xml:space="preserve">    "Development Methodology": "The project will follow an Agile development methodology, with frequent sprints and iterations. Development phases will include planning, development, testing, and deployment. Testing will be conducted throughout the development process, with both unit and integration testing to ensure the system's functionality and performance. Deployment will be managed through a continuous integration and delivery approach.",</w:t>
+        <w:t xml:space="preserve">            "Development Methodology": "The development methodology for this project will be Agile. This will allow for continuous development and testing, leading to faster deployment. The development phases will include planning, designing, coding, testing, and deployment. The project will be tested using unit and integration testing. Deployment will be managed through automated scripts and version control.",</w:t>
         <w:br/>
-        <w:t xml:space="preserve">    "Security Measures": "To ensure the security of the system, all data will be encrypted and stored in the MySQL database. Access controls will be implemented to restrict access to sensitive data and features. Measures will also be taken to protect user data, such as implementing password hashing and secure authentication methods.",</w:t>
+        <w:t xml:space="preserve">            "Security Measures": "The hardware components will be secured through physical access controls and firewalls. The software components will be protected through encryption and access controls. User data will be encrypted and stored securely. Measures will be in place to prevent unauthorized access to the platform and its data.",</w:t>
         <w:br/>
-        <w:t xml:space="preserve">    "Testing Strategy": "The testing strategy will include both unit and integration testing for both hardware and software components. Unit testing will be conducted on individual modules and functions, while integration testing will ensure the proper functioning and interaction of all components. Performance testing will also be conducted to ensure fast and efficient system performance.",</w:t>
+        <w:t xml:space="preserve">            "Testing Strategy": "The testing strategy will include unit and integration testing for both hardware and software components. Automated tests will be used to ensure proper functioning of the platform. User acceptance testing will also be conducted to gather feedback and incorporate any necessary changes.",</w:t>
         <w:br/>
-        <w:t xml:space="preserve">    "Scalability and Performance": "The system will be designed to handle increased load and scalability. This will be achieved through efficient coding practices and the use of scalable technologies. Performance will also be monitored and optimized through regular testing and updates.",</w:t>
+        <w:t xml:space="preserve">            "Scalability and Performance": "The system will be designed to handle increased load and traffic. The software will be optimized for performance to ensure a smooth user experience. The hardware components will be scalable, allowing for future upgrades and expansions.",</w:t>
         <w:br/>
-        <w:t xml:space="preserve">    "Deployment Plan": "The deployment plan will include steps for deploying software updates and managing hardware deployment. This will include testing and staging environments to ensure smooth deployment and minimize downtime. A continuous integration and delivery approach will also be implemented for efficient and timely deployment.",</w:t>
+        <w:t xml:space="preserve">            "Deployment Plan": "The deployment plan will involve automated scripts to deploy updates to the software. The hardware deployment will be managed through a phased approach, ensuring minimal disruption to the platform. A rollback plan will also be in place in case of any issues during deployment.",</w:t>
         <w:br/>
-        <w:t xml:space="preserve">    "Maintenance and Support": "Ongoing maintenance and support will be provided for both hardware and software components. This will include issue resolution and updates to ensure the system's functionality and security. A support team will be available for any user inquiries or issues.",</w:t>
+        <w:t xml:space="preserve">            "Maintenance and Support": "Ongoing maintenance and support will be provided to ensure the platform remains operational and up to date. This will include issue resolution, bug fixes, and updates to software and hardware components. A support team will be available to address any user inquiries or issues.",</w:t>
         <w:br/>
-        <w:t xml:space="preserve">    "Risks and Mitigations": "1. Risk: Potential security breaches\nMitigation: Implement strong encryption and access controls to protect user data\n2. Risk: System performance issues\nMitigation: Regular testing and performance optimization\n3. Risk: Inadequate user adoption\nMitigation: User-friendly interface and training resources\n4. Risk: Budget constraints\nMitigation: Regular monitoring and cost management\n5. Risk: Technical issues during deployment\nMitigation: Proper testing and staging environments to minimize downtime.",</w:t>
+        <w:t xml:space="preserve">            "Risks and Mitigations": [{"Risk": "Compatibility issues with existing tech stacks", "Mitigation": "Thorough testing and integration of Vue.js with the existing tech stacks"}, {"Risk": "Data breaches and security threats", "Mitigation": "Implementation of security measures and regular security audits"}, {"Risk": "Software bugs and errors", "Mitigation": "Thorough testing and debugging processes"}, {"Risk": "Delays in deployment", "Mitigation": "Proper planning and contingency measures"}, {"Risk": "User dissatisfaction with new features", "Mitigation": "User acceptance testing and incorporating user feedback"}],</w:t>
         <w:br/>
-        <w:t xml:space="preserve">    "Compliance and Regulations": "The project will comply with all relevant regulations and standards, including data privacy laws and security standards. It will also adhere to any certifications or compliance measures required for the industry.",</w:t>
+        <w:t xml:space="preserve">            "Compliance and Regulations": "The project will comply with relevant regulations and standards, including data privacy laws and e-commerce regulations. The platform will also undergo regular security audits to ensure compliance.",</w:t>
         <w:br/>
-        <w:t xml:space="preserve">    "Budget and Resources": "The project budget will include costs for hardware components, software development, testing, deployment, and ongoing maintenance and support. Resources will include a development team, project manager, and support team.",</w:t>
+        <w:t xml:space="preserve">            "Budget and Resources": [{"Category": "Software Development", "Budget": "$100,000", "Resources": "1 Project Manager, 2 Software Developers"}, {"Category": "Hardware Development", "Budget": "$50,000", "Resources": "1 Server Administrator, 1 Database Administrator"}],</w:t>
         <w:br/>
-        <w:t xml:space="preserve">    "Timeline and Milestones": "1. Planning and Requirements Gathering - December 2023\n2. Development and Testing - January 2024\n3. Deployment and User Training - February 2024\n4. Ongoing Maintenance and Support - March 2024 onwards\n5. Project Completion - April 2024",</w:t>
+        <w:t xml:space="preserve">            "Timeline and Milestones": [{"Phase": "Planning", "Start Date": "8th December 2023 1:03:03 pm", "End Date": "12th December 2023 1:03:03 pm"}, {"Phase": "Designing", "Start Date": "13th December 2023 1:03:03 pm", "End Date": "19th December 2023 1:03:03 pm"}, {"Phase": "Coding", "Start Date": "20th December 2023 1:03:03 pm", "End Date": "26th December 2023 1:03:03 pm"}, {"Phase": "Testing", "Start Date": "27th December 2023 1:03:03 pm", "End Date": "2nd January 2024 1:03:03 pm"}, {"Phase": "Deployment", "Start Date": "3rd January 2024 1:03:03 pm", "End Date": "8th January 2024 1:03:03 pm"}],</w:t>
         <w:br/>
-        <w:t xml:space="preserve">    "Communication Plan": "A communication plan will be in place to ensure clear and effective communication with stakeholders. This will include regular progress updates, team meetings, and a designated point of contact for any inquiries or concerns.",</w:t>
+        <w:t xml:space="preserve">            "Communication Plan": "Regular communication will be maintained with stakeholders through weekly progress reports and bi-weekly meetings. Any major updates or changes will be communicated immediately through email or phone.",</w:t>
         <w:br/>
-        <w:t xml:space="preserve">    "Anything UNCLEAR": "If there are any unclear points or uncertainties in the project, the project manager will address them and provide clarifications or assumptions. Further discussions and questions are encouraged to ensure complete understanding and alignment among stakeholders."</w:t>
+        <w:t xml:space="preserve">            "Anything UNCLEAR": "If there are any unclear aspects of the project, further discussions and clarifications can be provided by the project manager. Any assumptions made during the planning phase will be communicated and discussed with stakeholders. Regular communication will also ensure that any misunderstandings or concerns are addressed in a timely manner."</w:t>
         <w:br/>
-        <w:t>}</w:t>
+        <w:t xml:space="preserve">        }</w:t>
       </w:r>
     </w:p>
     <w:sectPr>

--- a/server/output.docx
+++ b/server/output.docx
@@ -14,47 +14,119 @@
       <w:r>
         <w:t>{</w:t>
         <w:br/>
-        <w:t xml:space="preserve">            "Project Overview": "The project aims to enhance the existing e-commerce platform with Vue.js to provide a modern and interactive user experience. By integrating Vue.js into the platform, it is expected to improve the overall user interface, making it more responsive and user-friendly. The key features include product recommendations, seamless navigation, and a visually appealing design.",</w:t>
+        <w:t xml:space="preserve">    "Project Overview": "The project aims to develop a comprehensive web application for online shopping, providing users with an intuitive interface to browse products, make purchases, and manage their accounts. The backend will be powered by Python, Django, and PostgreSQL, while the frontend will utilize JavaScript for dynamic interactions. The application aims to support a wide range of products and enhance user engagement through personalized recommendations and a user-friendly interface.",</w:t>
         <w:br/>
-        <w:t xml:space="preserve">            "Original Requirements": "Functional Requirements:\n1. Integration of Vue.js into the existing e-commerce platform\n2. Implementation of product recommendations feature\n3. Improvement of user interface and navigation\nNon-functional Requirements:\n1. Compatibility with existing tech stacks (PHP, Laravel, MySQL)\n2. Responsive design for different devices\n3. User-friendly and visually appealing design",</w:t>
+        <w:t xml:space="preserve">    "Original Requirements": "Functional Requirements: \n1. User registration and login \n2. Product browsing and searching \n3. Shopping cart and checkout \n4. Account management \n5. Personalized recommendations \nNon-functional Requirements:\n1. Scalability and performance \n2. Security measures \n3. User-friendly interface \n4. Compatibility with different devices \n5. Compliance with relevant regulations and standards",</w:t>
         <w:br/>
-        <w:t xml:space="preserve">            "Project Goals": "1. To enhance the platform's frontend capabilities\n2. To improve user satisfaction\n3. To achieve a modern and interactive user experience",</w:t>
+        <w:t xml:space="preserve">    "Project Goals": [</w:t>
         <w:br/>
-        <w:t xml:space="preserve">            "User Stories": "1. As a frequent shopper, I want to receive personalized product recommendations to make my shopping experience more convenient and enjoyable.\n2. As a new user, I want to have a seamless navigation experience while browsing the platform, so I can quickly find what I need.\n3. As a mobile user, I want the platform to have a responsive design, so I can easily access it on my phone without any issues.\n4. As a visually-oriented user, I want the platform to have a visually appealing design, so I can enjoy my shopping experience.\n5. As a developer, I want the integration of Vue.js to be compatible with the existing tech stacks, so I can easily implement it into the platform.",</w:t>
+        <w:t xml:space="preserve">        "1. Develop a user-friendly and intuitive interface for online shopping",</w:t>
         <w:br/>
-        <w:t xml:space="preserve">            "System Architecture": "The system architecture will consist of hardware components such as servers, databases, and network infrastructure. The software components will include PHP, Laravel, MySQL, and Vue.js. These components will interact to provide a dynamic and user-friendly e-commerce platform.",</w:t>
+        <w:t xml:space="preserve">        "2. Enhance user engagement through personalized recommendations",</w:t>
         <w:br/>
-        <w:t xml:space="preserve">            "Tech Stacks": ["PHP", "Laravel", "MySQL", "Vue.js"],</w:t>
+        <w:t xml:space="preserve">        "3. Ensure a robust and scalable solution through efficient backend development"</w:t>
         <w:br/>
-        <w:t xml:space="preserve">            "Requirement Pool": [{"Requirement": "Integration of Vue.js into the existing e-commerce platform", "Priority": "P0", "Description": "To enhance the frontend capabilities of the platform and improve user satisfaction"}, {"Requirement": "Implementation of product recommendations feature", "Priority": "P1", "Description": "To provide users with personalized product recommendations for a convenient shopping experience"}, {"Requirement": "Improvement of user interface and navigation", "Priority": "P2", "Description": "To make the platform more responsive and user-friendly"}],</w:t>
+        <w:t xml:space="preserve">    ],</w:t>
         <w:br/>
-        <w:t xml:space="preserve">            "UI/UX Design": "The UI/UX design will include a clean and modern layout with easy-to-use navigation. The color scheme will be visually appealing and consistent throughout the platform. The design will be responsive and optimized for different devices, ensuring a seamless user experience. The product recommendations feature will be displayed prominently, with personalized recommendations for each user.",</w:t>
+        <w:t xml:space="preserve">    "User Stories": [</w:t>
         <w:br/>
-        <w:t xml:space="preserve">            "Development Methodology": "The development methodology for this project will be Agile. This will allow for continuous development and testing, leading to faster deployment. The development phases will include planning, designing, coding, testing, and deployment. The project will be tested using unit and integration testing. Deployment will be managed through automated scripts and version control.",</w:t>
+        <w:t xml:space="preserve">        "1. As a new user, I want to be able to create an account and log in to the application.",</w:t>
         <w:br/>
-        <w:t xml:space="preserve">            "Security Measures": "The hardware components will be secured through physical access controls and firewalls. The software components will be protected through encryption and access controls. User data will be encrypted and stored securely. Measures will be in place to prevent unauthorized access to the platform and its data.",</w:t>
+        <w:t xml:space="preserve">        "2. As a user, I want to be able to browse and search for products efficiently.",</w:t>
         <w:br/>
-        <w:t xml:space="preserve">            "Testing Strategy": "The testing strategy will include unit and integration testing for both hardware and software components. Automated tests will be used to ensure proper functioning of the platform. User acceptance testing will also be conducted to gather feedback and incorporate any necessary changes.",</w:t>
+        <w:t xml:space="preserve">        "3. As a shopper, I want to be able to add products to my shopping cart and check out seamlessly.",</w:t>
         <w:br/>
-        <w:t xml:space="preserve">            "Scalability and Performance": "The system will be designed to handle increased load and traffic. The software will be optimized for performance to ensure a smooth user experience. The hardware components will be scalable, allowing for future upgrades and expansions.",</w:t>
+        <w:t xml:space="preserve">        "4. As a registered user, I want to be able to manage my account details and view my purchase history.",</w:t>
         <w:br/>
-        <w:t xml:space="preserve">            "Deployment Plan": "The deployment plan will involve automated scripts to deploy updates to the software. The hardware deployment will be managed through a phased approach, ensuring minimal disruption to the platform. A rollback plan will also be in place in case of any issues during deployment.",</w:t>
+        <w:t xml:space="preserve">        "5. As a regular shopper, I want to receive personalized recommendations for products based on my browsing and purchase history."</w:t>
         <w:br/>
-        <w:t xml:space="preserve">            "Maintenance and Support": "Ongoing maintenance and support will be provided to ensure the platform remains operational and up to date. This will include issue resolution, bug fixes, and updates to software and hardware components. A support team will be available to address any user inquiries or issues.",</w:t>
+        <w:t xml:space="preserve">    ],</w:t>
         <w:br/>
-        <w:t xml:space="preserve">            "Risks and Mitigations": [{"Risk": "Compatibility issues with existing tech stacks", "Mitigation": "Thorough testing and integration of Vue.js with the existing tech stacks"}, {"Risk": "Data breaches and security threats", "Mitigation": "Implementation of security measures and regular security audits"}, {"Risk": "Software bugs and errors", "Mitigation": "Thorough testing and debugging processes"}, {"Risk": "Delays in deployment", "Mitigation": "Proper planning and contingency measures"}, {"Risk": "User dissatisfaction with new features", "Mitigation": "User acceptance testing and incorporating user feedback"}],</w:t>
+        <w:t xml:space="preserve">    "System Architecture": "The system will consist of a web server, application server, and database server. The web server will handle user requests and responses, while the application server will handle the business logic and communication with the database server. The database server will store all data related to users, products, and transactions.",</w:t>
         <w:br/>
-        <w:t xml:space="preserve">            "Compliance and Regulations": "The project will comply with relevant regulations and standards, including data privacy laws and e-commerce regulations. The platform will also undergo regular security audits to ensure compliance.",</w:t>
+        <w:t xml:space="preserve">    "Tech Stacks": ["Python", "Django", "JavaScript", "PostgreSQL"],</w:t>
         <w:br/>
-        <w:t xml:space="preserve">            "Budget and Resources": [{"Category": "Software Development", "Budget": "$100,000", "Resources": "1 Project Manager, 2 Software Developers"}, {"Category": "Hardware Development", "Budget": "$50,000", "Resources": "1 Server Administrator, 1 Database Administrator"}],</w:t>
+        <w:t xml:space="preserve">    "Requirement Pool": [</w:t>
         <w:br/>
-        <w:t xml:space="preserve">            "Timeline and Milestones": [{"Phase": "Planning", "Start Date": "8th December 2023 1:03:03 pm", "End Date": "12th December 2023 1:03:03 pm"}, {"Phase": "Designing", "Start Date": "13th December 2023 1:03:03 pm", "End Date": "19th December 2023 1:03:03 pm"}, {"Phase": "Coding", "Start Date": "20th December 2023 1:03:03 pm", "End Date": "26th December 2023 1:03:03 pm"}, {"Phase": "Testing", "Start Date": "27th December 2023 1:03:03 pm", "End Date": "2nd January 2024 1:03:03 pm"}, {"Phase": "Deployment", "Start Date": "3rd January 2024 1:03:03 pm", "End Date": "8th January 2024 1:03:03 pm"}],</w:t>
+        <w:t xml:space="preserve">        {</w:t>
         <w:br/>
-        <w:t xml:space="preserve">            "Communication Plan": "Regular communication will be maintained with stakeholders through weekly progress reports and bi-weekly meetings. Any major updates or changes will be communicated immediately through email or phone.",</w:t>
+        <w:t xml:space="preserve">            "requirement": "User registration and login",</w:t>
         <w:br/>
-        <w:t xml:space="preserve">            "Anything UNCLEAR": "If there are any unclear aspects of the project, further discussions and clarifications can be provided by the project manager. Any assumptions made during the planning phase will be communicated and discussed with stakeholders. Regular communication will also ensure that any misunderstandings or concerns are addressed in a timely manner."</w:t>
+        <w:t xml:space="preserve">            "priority": "P0",</w:t>
+        <w:br/>
+        <w:t xml:space="preserve">            "description": "Users should be able to create an account and log in to the application."</w:t>
+        <w:br/>
+        <w:t xml:space="preserve">        },</w:t>
+        <w:br/>
+        <w:t xml:space="preserve">        {</w:t>
+        <w:br/>
+        <w:t xml:space="preserve">            "requirement": "Product browsing and searching",</w:t>
+        <w:br/>
+        <w:t xml:space="preserve">            "priority": "P0",</w:t>
+        <w:br/>
+        <w:t xml:space="preserve">            "description": "Users should be able to browse and search for products efficiently."</w:t>
+        <w:br/>
+        <w:t xml:space="preserve">        },</w:t>
+        <w:br/>
+        <w:t xml:space="preserve">        {</w:t>
+        <w:br/>
+        <w:t xml:space="preserve">            "requirement": "Shopping cart and checkout",</w:t>
+        <w:br/>
+        <w:t xml:space="preserve">            "priority": "P0",</w:t>
+        <w:br/>
+        <w:t xml:space="preserve">            "description": "Users should be able to add products to their shopping cart and check out seamlessly."</w:t>
+        <w:br/>
+        <w:t xml:space="preserve">        },</w:t>
+        <w:br/>
+        <w:t xml:space="preserve">        {</w:t>
+        <w:br/>
+        <w:t xml:space="preserve">            "requirement": "Account management",</w:t>
+        <w:br/>
+        <w:t xml:space="preserve">            "priority": "P1",</w:t>
+        <w:br/>
+        <w:t xml:space="preserve">            "description": "Registered users should be able to manage their account details and view their purchase history."</w:t>
+        <w:br/>
+        <w:t xml:space="preserve">        },</w:t>
+        <w:br/>
+        <w:t xml:space="preserve">        {</w:t>
+        <w:br/>
+        <w:t xml:space="preserve">            "requirement": "Personalized recommendations",</w:t>
+        <w:br/>
+        <w:t xml:space="preserve">            "priority": "P1",</w:t>
+        <w:br/>
+        <w:t xml:space="preserve">            "description": "Users should receive personalized recommendations for products based on their browsing and purchase history."</w:t>
         <w:br/>
         <w:t xml:space="preserve">        }</w:t>
+        <w:br/>
+        <w:t xml:space="preserve">    ],</w:t>
+        <w:br/>
+        <w:t xml:space="preserve">    "UI/UX Design": "The UI/UX design will have a clean and modern layout, with easy navigation and intuitive features. The homepage will display featured products and categories for easy browsing. Users will be able to filter and sort products based on different criteria. The shopping cart and checkout process will be simple and user-friendly, with multiple payment options available.",</w:t>
+        <w:br/>
+        <w:t xml:space="preserve">    "Development Methodology": "The development methodology for this project will be Agile, with regular sprints and continuous feedback from stakeholders. The development team will follow the Scrum framework, with daily stand-up meetings, bi-weekly sprint planning, and retrospectives. Testing and deployment will be integrated into each sprint to ensure a high-quality and efficient development process.",</w:t>
+        <w:br/>
+        <w:t xml:space="preserve">    "Security Measures": "The application will use HTTPS for secure communication between the web server and users' browsers. User data will be encrypted and stored securely in the database. Access controls will be implemented to ensure only authorized users can access sensitive information. Regular security audits and updates will be conducted to protect against potential security threats.",</w:t>
+        <w:br/>
+        <w:t xml:space="preserve">    "Testing Strategy": "The testing strategy will include unit testing, integration testing, and end-to-end testing. Unit tests will be written for each component of the application to ensure individual functionality. Integration tests will be conducted to test the interaction between different components. End-to-end testing will be carried out to test the overall functionality and user experience.",</w:t>
+        <w:br/>
+        <w:t xml:space="preserve">    "Scalability and Performance": "The system will be designed to handle increased load and traffic. The web server and database server will be hosted on scalable cloud platforms to ensure efficient performance. Caching mechanisms will be implemented to improve response times and reduce server load.",</w:t>
+        <w:br/>
+        <w:t xml:space="preserve">    "Deployment Plan": "The deployment plan will involve regular updates and releases to the production environment. A staging environment will be used for testing updates and new features before deploying to the production environment. The updated code will be pushed to a version control system, and automated deployment tools will be used to deploy the changes to the production environment.",</w:t>
+        <w:br/>
+        <w:t xml:space="preserve">    "Maintenance and Support": "The development team will provide ongoing maintenance and support for the application. Regular updates and bug fixes will be released to improve functionality and user experience. A help desk will be available for users to report any issues or problems, and a team will be dedicated to resolving any reported issues in a timely manner.",</w:t>
+        <w:br/>
+        <w:t xml:space="preserve">    "Risks and Mitigations": "Some potential risks associated with the project include delays in development, security threats, and compatibility issues with different devices and browsers. To mitigate these risks, the development team will follow a strict timeline and communicate any delays in advance. Regular security audits and updates will be conducted to protect against potential threats. Compatibility testing will be carried out to ensure the application works seamlessly on different devices and browsers.",</w:t>
+        <w:br/>
+        <w:t xml:space="preserve">    "Compliance and Regulations": "The project will comply with relevant regulations and standards, including GDPR and PCI DSS. The application will adhere to data protection regulations and ensure user data is stored and transmitted securely. Regular audits and updates will be conducted to maintain compliance.",</w:t>
+        <w:br/>
+        <w:t xml:space="preserve">    "Budget and Resources": "The budget for this project is estimated at $500,000, which includes resources for hardware and software development, testing, and deployment. The development team will consist of 5 developers, 2 QA testers, and 1 project manager. Additional resources, such as designers and system administrators, will be allocated as needed.",</w:t>
+        <w:br/>
+        <w:t xml:space="preserve">    "Timeline and Milestones": "The project timeline is estimated at 6 months, with key milestones including project kickoff, development sprints, and deployment. The development team will follow a bi-weekly sprint cycle, with each sprint lasting 2 weeks. Regular updates and releases will be made to the production environment during the development phase.",</w:t>
+        <w:br/>
+        <w:t xml:space="preserve">    "Communication Plan": "A communication plan will be implemented to ensure clear and effective communication between stakeholders. Regular status updates and progress reports will be provided to stakeholders. A dedicated communication channel, such as email or project management software, will be used for any project-related communication.",</w:t>
+        <w:br/>
+        <w:t xml:space="preserve">    "Anything UNCLEAR": "If there are any unclear points or further questions about the project, please feel free to reach out to the project manager for clarification. Assumptions have been made based on the project description, and any changes or updates will be communicated to stakeholders throughout the development process."</w:t>
+        <w:br/>
+        <w:t>}</w:t>
       </w:r>
     </w:p>
     <w:sectPr>

--- a/server/output.docx
+++ b/server/output.docx
@@ -12,355 +12,167 @@
     </w:p>
     <w:p>
       <w:r>
-        <w:t>{</w:t>
+        <w:t xml:space="preserve">{ </w:t>
         <w:br/>
-        <w:t xml:space="preserve">            "Project Overview": "The project involves developing a comprehensive web application for online shopping, providing users with an intuitive interface to browse products, make purchases, and manage their accounts. The backend will be powered by Python, Django, and PostgreSQL, ensuring a robust and scalable solution. The frontend will utilize JavaScript for dynamic interactions, creating a seamless and enjoyable shopping experience for users. The application aims to support a wide range of products and enhance user engagement through personalized recommendations and a user-friendly interface.",</w:t>
+        <w:t xml:space="preserve">    "Project Overview": "The project aims to implement a smart traffic management system using IoT and machine learning. The solution will incorporate cameras, sensors, and IoT devices to monitor and optimize traffic flow. Machine learning algorithms will analyze data to predict traffic patterns and adjust signal timings. The goal is to create an intelligent system that reduces congestion, enhances safety, and improves overall transportation efficiency.",</w:t>
         <w:br/>
-        <w:t xml:space="preserve">            "Original Requirements": "The original requirements for this project include both functional and non-functional requirements. The application must have the ability to browse products, make purchases, and manage user accounts. It must also have a robust and scalable backend, utilize JavaScript for dynamic interactions, and support a wide range of products. Non-functional requirements include a user-friendly interface and personalized recommendations to enhance user engagement.",</w:t>
+        <w:t xml:space="preserve">    "Original Requirements": "The system should be able to monitor and optimize traffic flow using cameras, sensors, and IoT devices. It should be able to analyze data and predict traffic patterns to adjust signal timings. The system should also be able to reduce congestion, enhance safety, and improve overall transportation efficiency.",</w:t>
         <w:br/>
-        <w:t xml:space="preserve">            "Project Goals": [</w:t>
+        <w:t xml:space="preserve">    "Project Goals": [</w:t>
         <w:br/>
-        <w:t xml:space="preserve">                "To create a robust and scalable web application for online shopping",</w:t>
+        <w:t xml:space="preserve">        "Reduce congestion on roads",</w:t>
         <w:br/>
-        <w:t xml:space="preserve">                "To provide users with an intuitive and user-friendly interface",</w:t>
+        <w:t xml:space="preserve">        "Enhance safety for drivers and pedestrians",</w:t>
         <w:br/>
-        <w:t xml:space="preserve">                "To enhance user engagement through personalized recommendations"</w:t>
+        <w:t xml:space="preserve">        "Improve overall transportation efficiency"</w:t>
         <w:br/>
-        <w:t xml:space="preserve">            ],</w:t>
+        <w:t xml:space="preserve">    ],</w:t>
         <w:br/>
-        <w:t xml:space="preserve">            "User Stories": [</w:t>
+        <w:t xml:space="preserve">    "User Stories": [</w:t>
         <w:br/>
-        <w:t xml:space="preserve">                "As a user, I want to be able to browse products easily so that I can find what I am looking for quickly.",</w:t>
+        <w:t xml:space="preserve">        {</w:t>
         <w:br/>
-        <w:t xml:space="preserve">                "As a user, I want to be able to make purchases seamlessly so that I can complete my transactions without any issues.",</w:t>
+        <w:t xml:space="preserve">            "Scenario": "As a driver, I want the traffic signals to adjust according to the traffic flow, so that I can reach my destination faster.",</w:t>
         <w:br/>
-        <w:t xml:space="preserve">                "As a user, I want to be able to manage my account efficiently so that I can update my information and track my purchases.",</w:t>
+        <w:t xml:space="preserve">            "Persona": "Driver"</w:t>
         <w:br/>
-        <w:t xml:space="preserve">                "As a user, I want to receive personalized recommendations so that I can discover new products that may interest me.",</w:t>
+        <w:t xml:space="preserve">        },</w:t>
         <w:br/>
-        <w:t xml:space="preserve">                "As a user, I want a user-friendly interface so that I can have an enjoyable shopping experience."</w:t>
+        <w:t xml:space="preserve">        {</w:t>
         <w:br/>
-        <w:t xml:space="preserve">            ],</w:t>
+        <w:t xml:space="preserve">            "Scenario": "As a pedestrian, I want the traffic signals to prioritize my safety, so that I can cross the road safely.",</w:t>
         <w:br/>
-        <w:t xml:space="preserve">            "System Architecture": {</w:t>
+        <w:t xml:space="preserve">            "Persona": "Pedestrian"</w:t>
         <w:br/>
-        <w:t xml:space="preserve">                "Hardware Components": "The hardware components for this project will include servers, storage devices, and network equipment.",</w:t>
+        <w:t xml:space="preserve">        },</w:t>
         <w:br/>
-        <w:t xml:space="preserve">                "Software Components": "The software components will include Python, Django, JavaScript, and PostgreSQL.",</w:t>
+        <w:t xml:space="preserve">        {</w:t>
         <w:br/>
-        <w:t xml:space="preserve">                "Interaction": "The hardware components will work together to support the software components and ensure the smooth functioning of the application."</w:t>
+        <w:t xml:space="preserve">            "Scenario": "As a traffic control officer, I want the system to provide real-time data on traffic flow, so that I can make informed decisions to manage traffic.",</w:t>
         <w:br/>
-        <w:t xml:space="preserve">            },</w:t>
+        <w:t xml:space="preserve">            "Persona": "Traffic Control Officer"</w:t>
         <w:br/>
-        <w:t xml:space="preserve">            "Tech Stacks": [</w:t>
+        <w:t xml:space="preserve">        },</w:t>
         <w:br/>
-        <w:t xml:space="preserve">                "Python",</w:t>
+        <w:t xml:space="preserve">        {</w:t>
         <w:br/>
-        <w:t xml:space="preserve">                "Django",</w:t>
+        <w:t xml:space="preserve">            "Scenario": "As a city planner, I want the system to reduce traffic congestion, so that I can improve overall transportation efficiency in the city.",</w:t>
         <w:br/>
-        <w:t xml:space="preserve">                "JavaScript",</w:t>
+        <w:t xml:space="preserve">            "Persona": "City Planner"</w:t>
         <w:br/>
-        <w:t xml:space="preserve">                "PostgreSQL"</w:t>
+        <w:t xml:space="preserve">        },</w:t>
         <w:br/>
-        <w:t xml:space="preserve">            ],</w:t>
+        <w:t xml:space="preserve">        {</w:t>
         <w:br/>
-        <w:t xml:space="preserve">            "Requirement Pool": [</w:t>
+        <w:t xml:space="preserve">            "Scenario": "As a maintenance engineer, I want the system to provide alerts for any faulty sensors or devices, so that I can quickly resolve any issues.",</w:t>
         <w:br/>
-        <w:t xml:space="preserve">                {</w:t>
-        <w:br/>
-        <w:t xml:space="preserve">                    "Requirement": "Robust and scalable backend",</w:t>
-        <w:br/>
-        <w:t xml:space="preserve">                    "Priority": "P0",</w:t>
-        <w:br/>
-        <w:t xml:space="preserve">                    "Description": "The backend must be able to handle a large amount of data and be able to scale as needed."</w:t>
-        <w:br/>
-        <w:t xml:space="preserve">                },</w:t>
-        <w:br/>
-        <w:t xml:space="preserve">                {</w:t>
-        <w:br/>
-        <w:t xml:space="preserve">                    "Requirement": "User-friendly interface",</w:t>
-        <w:br/>
-        <w:t xml:space="preserve">                    "Priority": "P1",</w:t>
-        <w:br/>
-        <w:t xml:space="preserve">                    "Description": "The application must have a user-friendly interface to enhance user experience."</w:t>
-        <w:br/>
-        <w:t xml:space="preserve">                },</w:t>
-        <w:br/>
-        <w:t xml:space="preserve">                {</w:t>
-        <w:br/>
-        <w:t xml:space="preserve">                    "Requirement": "Personalized recommendations",</w:t>
-        <w:br/>
-        <w:t xml:space="preserve">                    "Priority": "P2",</w:t>
-        <w:br/>
-        <w:t xml:space="preserve">                    "Description": "The application must be able to provide personalized recommendations to users based on their browsing and purchase history."</w:t>
-        <w:br/>
-        <w:t xml:space="preserve">                },</w:t>
-        <w:br/>
-        <w:t xml:space="preserve">                {</w:t>
-        <w:br/>
-        <w:t xml:space="preserve">                    "Requirement": "Support for wide range of products",</w:t>
-        <w:br/>
-        <w:t xml:space="preserve">                    "Priority": "P1",</w:t>
-        <w:br/>
-        <w:t xml:space="preserve">                    "Description": "The application must be able to support a wide range of products to cater to different user needs."</w:t>
-        <w:br/>
-        <w:t xml:space="preserve">                },</w:t>
-        <w:br/>
-        <w:t xml:space="preserve">                {</w:t>
-        <w:br/>
-        <w:t xml:space="preserve">                    "Requirement": "Seamless and enjoyable shopping experience",</w:t>
-        <w:br/>
-        <w:t xml:space="preserve">                    "Priority": "P0",</w:t>
-        <w:br/>
-        <w:t xml:space="preserve">                    "Description": "The application must provide users with a seamless and enjoyable shopping experience."</w:t>
-        <w:br/>
-        <w:t xml:space="preserve">                }</w:t>
-        <w:br/>
-        <w:t xml:space="preserve">            ],</w:t>
-        <w:br/>
-        <w:t xml:space="preserve">            "UI/UX Design": "The UI/UX design for this project will include a clean and modern layout with easy navigation, visually appealing product displays, and personalized recommendations for users. The design will also include a user-friendly interface with clear call-to-action buttons.",</w:t>
-        <w:br/>
-        <w:t xml:space="preserve">            "Development Methodology": "The development methodology for this project will be Agile, with a focus on iterative development and frequent testing to ensure a high-quality product. The project will be divided into sprints with clear deliverables and milestones. Testing will be done at each stage of development to catch and address any issues early on. Deployment will be managed through a continuous integration and deployment process.",</w:t>
-        <w:br/>
-        <w:t xml:space="preserve">            "Security Measures": {</w:t>
-        <w:br/>
-        <w:t xml:space="preserve">                "Hardware Components": "The hardware components will be located in a secure data center with controlled access.",</w:t>
-        <w:br/>
-        <w:t xml:space="preserve">                "Software Components": "The software components will be protected through encryption and access control measures.",</w:t>
-        <w:br/>
-        <w:t xml:space="preserve">                "User Data Protection": "User data will be encrypted and stored in a secure database with strict access controls.",</w:t>
-        <w:br/>
-        <w:t xml:space="preserve">                "Cybersecurity Measures": "The application will undergo rigorous penetration testing to identify and address any vulnerabilities."</w:t>
-        <w:br/>
-        <w:t xml:space="preserve">            },</w:t>
-        <w:br/>
-        <w:t xml:space="preserve">            "Testing Strategy": "The testing strategy for this project will include both manual and automated testing. Unit testing will be done for each individual component, and integration testing will be done to ensure all components work together smoothly. User acceptance testing will also be done to ensure the application meets user needs and expectations.",</w:t>
-        <w:br/>
-        <w:t xml:space="preserve">            "Scalability and Performance": {</w:t>
-        <w:br/>
-        <w:t xml:space="preserve">                "Hardware Considerations": "The hardware components will be able to handle increased load and traffic by scaling up resources as needed.",</w:t>
-        <w:br/>
-        <w:t xml:space="preserve">                "Software Considerations": "The software components will be optimized for performance to handle large amounts of data and user interactions.",</w:t>
-        <w:br/>
-        <w:t xml:space="preserve">                "Load Testing": "The application will undergo load testing to identify any performance issues and address them before deployment."</w:t>
-        <w:br/>
-        <w:t xml:space="preserve">            },</w:t>
-        <w:br/>
-        <w:t xml:space="preserve">            "Deployment Plan": {</w:t>
-        <w:br/>
-        <w:t xml:space="preserve">                "Software Updates": "Software updates will be deployed through a continuous integration and deployment process.",</w:t>
-        <w:br/>
-        <w:t xml:space="preserve">                "Hardware Deployment": "Hardware deployment will be managed through a step-by-step process, ensuring minimal disruption to the application's functionality."</w:t>
-        <w:br/>
-        <w:t xml:space="preserve">            },</w:t>
-        <w:br/>
-        <w:t xml:space="preserve">            "Maintenance and Support": "Ongoing maintenance and support will be provided to ensure the application's smooth functioning and address any issues that may arise. Updates and bug fixes will also be regularly released to improve the application.",</w:t>
-        <w:br/>
-        <w:t xml:space="preserve">            "Risks and Mitigations": [</w:t>
-        <w:br/>
-        <w:t xml:space="preserve">                {</w:t>
-        <w:br/>
-        <w:t xml:space="preserve">                    "Risk": "Server downtime",</w:t>
-        <w:br/>
-        <w:t xml:space="preserve">                    "Mitigation": "Maintaining redundant servers and implementing a disaster recovery plan.",</w:t>
-        <w:br/>
-        <w:t xml:space="preserve">                    "Component": "Hardware"</w:t>
-        <w:br/>
-        <w:t xml:space="preserve">                },</w:t>
-        <w:br/>
-        <w:t xml:space="preserve">                {</w:t>
-        <w:br/>
-        <w:t xml:space="preserve">                    "Risk": "Security breaches",</w:t>
-        <w:br/>
-        <w:t xml:space="preserve">                    "Mitigation": "Implementing strict access controls, encryption, and undergoing regular penetration testing.",</w:t>
-        <w:br/>
-        <w:t xml:space="preserve">                    "Component": "Software"</w:t>
-        <w:br/>
-        <w:t xml:space="preserve">                },</w:t>
-        <w:br/>
-        <w:t xml:space="preserve">                {</w:t>
-        <w:br/>
-        <w:t xml:space="preserve">                    "Risk": "Lack of user engagement",</w:t>
-        <w:br/>
-        <w:t xml:space="preserve">                    "Mitigation": "Regularly monitoring user feedback and making necessary improvements to enhance user engagement.",</w:t>
-        <w:br/>
-        <w:t xml:space="preserve">                    "Component": "Application"</w:t>
-        <w:br/>
-        <w:t xml:space="preserve">                }</w:t>
-        <w:br/>
-        <w:t xml:space="preserve">            ],</w:t>
-        <w:br/>
-        <w:t xml:space="preserve">            "Compliance and Regulations": "The application will comply with all relevant regulations and standards, including GDPR and PCI-DSS. All necessary certifications and compliance measures will be obtained and implemented to ensure the security and privacy of user data.",</w:t>
-        <w:br/>
-        <w:t xml:space="preserve">            "Budget and Resources": {</w:t>
-        <w:br/>
-        <w:t xml:space="preserve">                "Budget": "$500,000",</w:t>
-        <w:br/>
-        <w:t xml:space="preserve">                "Resources": [</w:t>
-        <w:br/>
-        <w:t xml:space="preserve">                    {</w:t>
-        <w:br/>
-        <w:t xml:space="preserve">                        "Type": "Hardware",</w:t>
-        <w:br/>
-        <w:t xml:space="preserve">                        "Budget": "$300,000"</w:t>
-        <w:br/>
-        <w:t xml:space="preserve">                    },</w:t>
-        <w:br/>
-        <w:t xml:space="preserve">                    {</w:t>
-        <w:br/>
-        <w:t xml:space="preserve">                        "Type": "Software",</w:t>
-        <w:br/>
-        <w:t xml:space="preserve">                        "Budget": "$200,000"</w:t>
-        <w:br/>
-        <w:t xml:space="preserve">                    }</w:t>
-        <w:br/>
-        <w:t xml:space="preserve">                ]</w:t>
-        <w:br/>
-        <w:t xml:space="preserve">            },</w:t>
-        <w:br/>
-        <w:t xml:space="preserve">            "Timeline and Milestones": [</w:t>
-        <w:br/>
-        <w:t xml:space="preserve">                {</w:t>
-        <w:br/>
-        <w:t xml:space="preserve">                    "Phase": "Development",</w:t>
-        <w:br/>
-        <w:t xml:space="preserve">                    "Milestones": [</w:t>
-        <w:br/>
-        <w:t xml:space="preserve">                        {</w:t>
-        <w:br/>
-        <w:t xml:space="preserve">                            "Name": "Backend development",</w:t>
-        <w:br/>
-        <w:t xml:space="preserve">                            "Date": "8th December 2023"</w:t>
-        <w:br/>
-        <w:t xml:space="preserve">                        },</w:t>
-        <w:br/>
-        <w:t xml:space="preserve">                        {</w:t>
-        <w:br/>
-        <w:t xml:space="preserve">                            "Name": "Frontend development",</w:t>
-        <w:br/>
-        <w:t xml:space="preserve">                            "Date": "1st January 2024"</w:t>
-        <w:br/>
-        <w:t xml:space="preserve">                        },</w:t>
-        <w:br/>
-        <w:t xml:space="preserve">                        {</w:t>
-        <w:br/>
-        <w:t xml:space="preserve">                            "Name": "Integration testing",</w:t>
-        <w:br/>
-        <w:t xml:space="preserve">                            "Date": "1st February 2024"</w:t>
-        <w:br/>
-        <w:t xml:space="preserve">                        }</w:t>
-        <w:br/>
-        <w:t xml:space="preserve">                    ]</w:t>
-        <w:br/>
-        <w:t xml:space="preserve">                },</w:t>
-        <w:br/>
-        <w:t xml:space="preserve">                {</w:t>
-        <w:br/>
-        <w:t xml:space="preserve">                    "Phase": "Testing",</w:t>
-        <w:br/>
-        <w:t xml:space="preserve">                    "Milestones": [</w:t>
-        <w:br/>
-        <w:t xml:space="preserve">                        {</w:t>
-        <w:br/>
-        <w:t xml:space="preserve">                            "Name": "Unit testing",</w:t>
-        <w:br/>
-        <w:t xml:space="preserve">                            "Date": "15th February 2024"</w:t>
-        <w:br/>
-        <w:t xml:space="preserve">                        },</w:t>
-        <w:br/>
-        <w:t xml:space="preserve">                        {</w:t>
-        <w:br/>
-        <w:t xml:space="preserve">                            "Name": "User acceptance testing",</w:t>
-        <w:br/>
-        <w:t xml:space="preserve">                            "Date": "1st March 2024"</w:t>
-        <w:br/>
-        <w:t xml:space="preserve">                        }</w:t>
-        <w:br/>
-        <w:t xml:space="preserve">                    ]</w:t>
-        <w:br/>
-        <w:t xml:space="preserve">                },</w:t>
-        <w:br/>
-        <w:t xml:space="preserve">                {</w:t>
-        <w:br/>
-        <w:t xml:space="preserve">                    "Phase": "Deployment",</w:t>
-        <w:br/>
-        <w:t xml:space="preserve">                    "Milestones": [</w:t>
-        <w:br/>
-        <w:t xml:space="preserve">                        {</w:t>
-        <w:br/>
-        <w:t xml:space="preserve">                            "Name": "Software deployment",</w:t>
-        <w:br/>
-        <w:t xml:space="preserve">                            "Date": "15th March 2024"</w:t>
-        <w:br/>
-        <w:t xml:space="preserve">                        },</w:t>
-        <w:br/>
-        <w:t xml:space="preserve">                        {</w:t>
-        <w:br/>
-        <w:t xml:space="preserve">                            "Name": "Hardware deployment",</w:t>
-        <w:br/>
-        <w:t xml:space="preserve">                            "Date": "1st April 2024"</w:t>
-        <w:br/>
-        <w:t xml:space="preserve">                        }</w:t>
-        <w:br/>
-        <w:t xml:space="preserve">                    ]</w:t>
-        <w:br/>
-        <w:t xml:space="preserve">                },</w:t>
-        <w:br/>
-        <w:t xml:space="preserve">                {</w:t>
-        <w:br/>
-        <w:t xml:space="preserve">                    "Phase": "Maintenance and Support",</w:t>
-        <w:br/>
-        <w:t xml:space="preserve">                    "Milestones": [</w:t>
-        <w:br/>
-        <w:t xml:space="preserve">                        {</w:t>
-        <w:br/>
-        <w:t xml:space="preserve">                            "Name": "Ongoing maintenance and support",</w:t>
-        <w:br/>
-        <w:t xml:space="preserve">                            "Date": "1st April 2024"</w:t>
-        <w:br/>
-        <w:t xml:space="preserve">                        }</w:t>
-        <w:br/>
-        <w:t xml:space="preserve">                    ]</w:t>
-        <w:br/>
-        <w:t xml:space="preserve">                }</w:t>
-        <w:br/>
-        <w:t xml:space="preserve">            ],</w:t>
-        <w:br/>
-        <w:t xml:space="preserve">            "Communication Plan": {</w:t>
-        <w:br/>
-        <w:t xml:space="preserve">                "Stakeholders": [</w:t>
-        <w:br/>
-        <w:t xml:space="preserve">                    "Project Manager",</w:t>
-        <w:br/>
-        <w:t xml:space="preserve">                    "Development Team",</w:t>
-        <w:br/>
-        <w:t xml:space="preserve">                    "Testing Team",</w:t>
-        <w:br/>
-        <w:t xml:space="preserve">                    "Deployment Team",</w:t>
-        <w:br/>
-        <w:t xml:space="preserve">                    "Marketing Team",</w:t>
-        <w:br/>
-        <w:t xml:space="preserve">                    "Client"</w:t>
-        <w:br/>
-        <w:t xml:space="preserve">                ],</w:t>
-        <w:br/>
-        <w:t xml:space="preserve">                "Communication Channels": [</w:t>
-        <w:br/>
-        <w:t xml:space="preserve">                    "Email",</w:t>
-        <w:br/>
-        <w:t xml:space="preserve">                    "Slack",</w:t>
-        <w:br/>
-        <w:t xml:space="preserve">                    "Project Management Tool",</w:t>
-        <w:br/>
-        <w:t xml:space="preserve">                    "Weekly Meetings"</w:t>
-        <w:br/>
-        <w:t xml:space="preserve">                ]</w:t>
-        <w:br/>
-        <w:t xml:space="preserve">            },</w:t>
-        <w:br/>
-        <w:t xml:space="preserve">            "Anything UNCLEAR": "In case of any uncertainties or unclear points in the project, please reach out to the Project Manager for further clarifications. Assumptions have been made based on the project description and requirements provided. Further discussions and questions are encouraged to ensure a successful project outcome."</w:t>
+        <w:t xml:space="preserve">            "Persona": "Maintenance Engineer"</w:t>
         <w:br/>
         <w:t xml:space="preserve">        }</w:t>
+        <w:br/>
+        <w:t xml:space="preserve">    ],</w:t>
+        <w:br/>
+        <w:t xml:space="preserve">    "System Architecture": "The system will consist of hardware components such as cameras, sensors, and IoT devices, which will be connected to an IoT gateway. The gateway will communicate with a central server where the machine learning algorithms will be deployed. The server will also have a user interface for monitoring and controlling the system.",</w:t>
+        <w:br/>
+        <w:t xml:space="preserve">    "Tech Stacks": [</w:t>
+        <w:br/>
+        <w:t xml:space="preserve">        "Python",</w:t>
+        <w:br/>
+        <w:t xml:space="preserve">        "Django",</w:t>
+        <w:br/>
+        <w:t xml:space="preserve">        "IoT",</w:t>
+        <w:br/>
+        <w:t xml:space="preserve">        "Machine Learning",</w:t>
+        <w:br/>
+        <w:t xml:space="preserve">        "Cameras",</w:t>
+        <w:br/>
+        <w:t xml:space="preserve">        "Sensors",</w:t>
+        <w:br/>
+        <w:t xml:space="preserve">        "IoT Gateway"</w:t>
+        <w:br/>
+        <w:t xml:space="preserve">    ],</w:t>
+        <w:br/>
+        <w:t xml:space="preserve">    "Requirement Pool": [</w:t>
+        <w:br/>
+        <w:t xml:space="preserve">        {</w:t>
+        <w:br/>
+        <w:t xml:space="preserve">            "Requirement": "Real-time monitoring of traffic flow",</w:t>
+        <w:br/>
+        <w:t xml:space="preserve">            "Priority": "P0",</w:t>
+        <w:br/>
+        <w:t xml:space="preserve">            "Description": "The system should be able to monitor traffic flow in real-time using cameras, sensors, and IoT devices."</w:t>
+        <w:br/>
+        <w:t xml:space="preserve">        },</w:t>
+        <w:br/>
+        <w:t xml:space="preserve">        {</w:t>
+        <w:br/>
+        <w:t xml:space="preserve">            "Requirement": "Predict traffic patterns",</w:t>
+        <w:br/>
+        <w:t xml:space="preserve">            "Priority": "P0",</w:t>
+        <w:br/>
+        <w:t xml:space="preserve">            "Description": "The system should be able to analyze data and predict traffic patterns to adjust signal timings."</w:t>
+        <w:br/>
+        <w:t xml:space="preserve">        },</w:t>
+        <w:br/>
+        <w:t xml:space="preserve">        {</w:t>
+        <w:br/>
+        <w:t xml:space="preserve">            "Requirement": "Optimize signal timings",</w:t>
+        <w:br/>
+        <w:t xml:space="preserve">            "Priority": "P0",</w:t>
+        <w:br/>
+        <w:t xml:space="preserve">            "Description": "The system should be able to adjust signal timings based on traffic flow to reduce congestion and improve efficiency."</w:t>
+        <w:br/>
+        <w:t xml:space="preserve">        },</w:t>
+        <w:br/>
+        <w:t xml:space="preserve">        {</w:t>
+        <w:br/>
+        <w:t xml:space="preserve">            "Requirement": "Provide real-time data to traffic control officers",</w:t>
+        <w:br/>
+        <w:t xml:space="preserve">            "Priority": "P1",</w:t>
+        <w:br/>
+        <w:t xml:space="preserve">            "Description": "The system should be able to provide real-time data on traffic flow to traffic control officers for better decision making."</w:t>
+        <w:br/>
+        <w:t xml:space="preserve">        },</w:t>
+        <w:br/>
+        <w:t xml:space="preserve">        {</w:t>
+        <w:br/>
+        <w:t xml:space="preserve">            "Requirement": "Alerts for faulty sensors or devices",</w:t>
+        <w:br/>
+        <w:t xml:space="preserve">            "Priority": "P2",</w:t>
+        <w:br/>
+        <w:t xml:space="preserve">            "Description": "The system should be able to detect and alert for any faulty sensors or devices for quick maintenance and resolution."</w:t>
+        <w:br/>
+        <w:t xml:space="preserve">        }</w:t>
+        <w:br/>
+        <w:t xml:space="preserve">    ],</w:t>
+        <w:br/>
+        <w:t xml:space="preserve">    "UI/UX Design": "The user interface will have a simple and intuitive design with easy-to-understand visuals for monitoring and controlling the system. It will have a dashboard displaying real-time traffic data, alerts for any issues, and options to adjust signal timings manually if needed.",</w:t>
+        <w:br/>
+        <w:t xml:space="preserve">    "Development Methodology": "The project will follow the Agile development methodology. Each development phase will have a specific timeline, and regular meetings will be held to discuss progress and make any necessary adjustments. Testing will be conducted after each phase, and deployment will be done in an iterative manner.",</w:t>
+        <w:br/>
+        <w:t xml:space="preserve">    "Security Measures": "All data transmitted between the hardware components and the central server will be encrypted to ensure data privacy and security. Access controls will be implemented to restrict unauthorized access to the system. User data will be protected through secure storage and protocols.",</w:t>
+        <w:br/>
+        <w:t xml:space="preserve">    "Testing Strategy": "The testing strategy will include unit testing for individual components and integration testing to ensure the proper functioning of the system as a whole. Regular performance testing will also be conducted to ensure the system can handle increased load.",</w:t>
+        <w:br/>
+        <w:t xml:space="preserve">    "Scalability and Performance": "The system will be designed to be scalable, with the ability to handle increased traffic flow and data processing. Performance will be monitored regularly, and necessary adjustments will be made to ensure efficient operation.",</w:t>
+        <w:br/>
+        <w:t xml:space="preserve">    "Deployment Plan": "The deployment plan will involve rolling out software updates in an iterative manner. Hardware deployment will be done in phases to ensure smooth integration and minimize disruptions.",</w:t>
+        <w:br/>
+        <w:t xml:space="preserve">    "Maintenance and Support": "A maintenance and support team will be in charge of resolving any issues and providing updates for the system. Regular maintenance checks will be conducted for both hardware and software components.",</w:t>
+        <w:br/>
+        <w:t xml:space="preserve">    "Risks and Mitigations": "One potential risk is the failure of sensors or devices, which can be mitigated by implementing alert systems and having a maintenance team in place. Another risk is the failure of machine learning algorithms, which can be mitigated by regular testing and monitoring.",</w:t>
+        <w:br/>
+        <w:t xml:space="preserve">    "Compliance and Regulations": "The project will comply with all relevant regulations and standards, including data privacy laws and transportation regulations. Necessary certifications will be obtained, and compliance measures will be taken.",</w:t>
+        <w:br/>
+        <w:t xml:space="preserve">    "Budget and Resources": "The project will have a budget of $500,000, which will cover both hardware and software development. Resources such as developers, engineers, and equipment will be allocated accordingly.",</w:t>
+        <w:br/>
+        <w:t xml:space="preserve">    "Timeline and Milestones": "The project timeline will be from 8th December 2023 1:03:03 pm to 8th December 2023 1:03:03 pm, with key milestones such as completion of hardware development, completion of software development, and system deployment.",</w:t>
+        <w:br/>
+        <w:t xml:space="preserve">    "Communication Plan": "Regular meetings will be held with stakeholders to discuss progress, and any major updates or issues will be communicated through email or online project management tools.",</w:t>
+        <w:br/>
+        <w:t xml:space="preserve">    "Anything UNCLEAR": "If any uncertainties or unclear points arise during the project, they will be addressed and clarified through regular meetings and discussions. Assumptions will be made and documented to ensure smooth progress of the project."</w:t>
+        <w:br/>
+        <w:t>}</w:t>
       </w:r>
     </w:p>
     <w:sectPr>

--- a/server/output.docx
+++ b/server/output.docx
@@ -14,66 +14,191 @@
       <w:r>
         <w:t>{</w:t>
         <w:br/>
-        <w:t xml:space="preserve">            "Project Overview": "The project aims to develop a comprehensive web application for online shopping, providing an intuitive interface for users to browse products, make purchases, and manage their accounts. The application will be powered by Python, Django, and PostgreSQL on the backend, and JavaScript on the frontend, ensuring a robust and scalable solution. The goal is to support a wide range of products and enhance user engagement through personalized recommendations and a user-friendly interface.",</w:t>
+        <w:t xml:space="preserve">    "Project Overview": "The project aims to implement a smart traffic management system using IoT and machine learning. The system will incorporate cameras, sensors, and IoT devices to monitor and optimize traffic flow. Machine learning algorithms will analyze data to predict traffic patterns and adjust signal timings. The goal is to create an intelligent traffic management solution that reduces congestion, enhances safety, and improves overall transportation efficiency.",</w:t>
         <w:br/>
+        <w:t xml:space="preserve">    "Original Requirements": [</w:t>
         <w:br/>
-        <w:t xml:space="preserve">            "Original Requirements": "Functional requirements: \n1. Users should be able to create an account and log in \n2. Users should be able to browse products by category \n3. Users should be able to add products to their cart and make purchases \n4. Users should be able to view and manage their account information \n\nNon-functional requirements: \n1. The application should be responsive and user-friendly \n2. The application should have a secure payment system \n3. The application should be scalable to handle high traffic",</w:t>
+        <w:t xml:space="preserve">        "Functional Requirements:",</w:t>
         <w:br/>
+        <w:t xml:space="preserve">        "1. The system should be able to collect data from cameras, sensors, and IoT devices to monitor traffic flow.",</w:t>
         <w:br/>
-        <w:t xml:space="preserve">            "Project Goals": "1. Develop a user-friendly and responsive web application \n2. Provide a secure and reliable payment system \n3. Enhance user engagement through personalized recommendations and a wide range of products",</w:t>
+        <w:t xml:space="preserve">        "2. The system should be able to analyze data using machine learning algorithms to predict traffic patterns.",</w:t>
         <w:br/>
+        <w:t xml:space="preserve">        "3. The system should be able to adjust signal timings based on the analyzed data.",</w:t>
         <w:br/>
-        <w:t xml:space="preserve">            "User Stories": "1. As a user, I want to be able to easily create an account and log in, so that I can access the features of the application \n2. As a user, I want to be able to browse products by category, so that I can find what I am looking for \n3. As a user, I want to be able to add products to my cart and make purchases, so that I can easily buy products \n4. As a user, I want to be able to view and manage my account information, so that I can update my details as needed \n5. As a user, I want to receive personalized recommendations based on my browsing and purchasing history, so that I can discover new products and make informed choices",</w:t>
+        <w:t xml:space="preserve">        "Non-functional Requirements:",</w:t>
         <w:br/>
+        <w:t xml:space="preserve">        "1. The system should have a user-friendly interface.",</w:t>
         <w:br/>
-        <w:t xml:space="preserve">            "System Architecture": "The system will consist of a server, a database, and a client-side application. The server will run on Python and Django, and the database will be powered by PostgreSQL. The client-side application will be built with JavaScript and will communicate with the server through API calls. The server will handle all business logic and data processing, while the client-side application will handle user interactions and display data to the user.",</w:t>
+        <w:t xml:space="preserve">        "2. The system should be scalable and able to handle increased load.",</w:t>
         <w:br/>
+        <w:t xml:space="preserve">        "3. The system should ensure the security and privacy of user data.",</w:t>
         <w:br/>
-        <w:t xml:space="preserve">            "Tech Stacks": ["Python", "Django", "JavaScript", "PostgreSQL"],</w:t>
+        <w:t xml:space="preserve">        "4. The system should comply with relevant regulations and standards.",</w:t>
         <w:br/>
+        <w:t xml:space="preserve">        "5. The system should have a high level of performance and efficiency."</w:t>
         <w:br/>
-        <w:t xml:space="preserve">            "Requirement Pool": "1. (P0) Users should be able to create an account and log in \n2. (P0) Users should be able to browse products by category \n3. (P0) Users should be able to add products to their cart and make purchases \n4. (P1) Users should be able to view and manage their account information \n5. (P2) The application should have a secure payment system",</w:t>
+        <w:t xml:space="preserve">    ],</w:t>
         <w:br/>
+        <w:t xml:space="preserve">    "Project Goals": [</w:t>
         <w:br/>
-        <w:t xml:space="preserve">            "UI/UX Design": "The UI/UX design will feature a clean and modern interface, with a simple navigation menu for easy access to different sections of the application. The home page will display popular products and personalized recommendations for the user. Users will be able to browse products by category and use filters to narrow down their search. The product pages will have clear images, descriptions, and pricing information. The cart and checkout pages will have a simple and intuitive layout, making it easy for users to complete their purchases. The account section will allow users to manage their personal information, view order history, and save payment methods for future purchases.",</w:t>
+        <w:t xml:space="preserve">        "1. Optimize traffic flow to reduce congestion.",</w:t>
         <w:br/>
+        <w:t xml:space="preserve">        "2. Enhance safety for drivers and pedestrians.",</w:t>
         <w:br/>
-        <w:t xml:space="preserve">            "Development Methodology": "The development methodology for this project will be Agile. The project will be divided into sprints, with each sprint lasting 2 weeks. At the end of each sprint, there will be a review and planning session to evaluate progress and plan for the next sprint. Testing will be integrated into each sprint, with unit tests being written for every new feature. Deployment will be managed through a continuous integration and delivery process.",</w:t>
+        <w:t xml:space="preserve">        "3. Improve overall transportation efficiency."</w:t>
         <w:br/>
+        <w:t xml:space="preserve">    ],</w:t>
         <w:br/>
-        <w:t xml:space="preserve">            "Security Measures": "The server will be hosted on a secure network with strict access controls. User data will be encrypted using industry-standard encryption algorithms. The database will be regularly backed up and stored securely. The application will use HTTPS to ensure secure communication between the server and the client-side application. User passwords will be hashed and stored securely in the database.",</w:t>
+        <w:t xml:space="preserve">    "User Stories": [</w:t>
         <w:br/>
+        <w:t xml:space="preserve">        "1. As a driver, I want the system to adjust signal timings based on real-time traffic data so that I can have a smoother driving experience.",</w:t>
         <w:br/>
-        <w:t xml:space="preserve">            "Testing Strategy": "The testing strategy will include unit testing, integration testing, and end-to-end testing. Unit tests will be written for each new feature, and integration tests will be performed to ensure that different components of the system are working together correctly. End-to-end testing will be used to test the entire system from the user's perspective, simulating real user interactions.",</w:t>
+        <w:t xml:space="preserve">        "2. As a pedestrian, I want the system to alert me when it is safe to cross the road so that I can avoid accidents.",</w:t>
         <w:br/>
+        <w:t xml:space="preserve">        "3. As a traffic control officer, I want the system to provide real-time traffic data so that I can make informed decisions to manage traffic flow.",</w:t>
         <w:br/>
-        <w:t xml:space="preserve">            "Scalability and Performance": "The application will be designed and optimized for scalability and performance. The server will be able to handle high traffic and will be monitored for any performance issues. The database will be optimized for efficient data retrieval and storage. Caching mechanisms will be implemented to improve performance and reduce server load.",</w:t>
+        <w:t xml:space="preserve">        "4. As a city planner, I want the system to collect data and provide insights for future road planning.",</w:t>
         <w:br/>
+        <w:t xml:space="preserve">        "5. As a system administrator, I want the system to have a secure login and access control system to ensure the privacy of user data."</w:t>
         <w:br/>
-        <w:t xml:space="preserve">            "Deployment Plan": "The application will be deployed on a cloud platform, with automated deployment processes in place. Software updates will be deployed during off-peak hours to minimize downtime. Hardware deployment will be managed by a dedicated team, with proper testing and backups in place before any hardware changes are made.",</w:t>
+        <w:t xml:space="preserve">    ],</w:t>
         <w:br/>
+        <w:t xml:space="preserve">    "System Architecture": "The high-level system architecture will consist of hardware components such as cameras, sensors, and IoT devices, and software components such as machine learning algorithms and a user interface. The hardware components will collect data and send it to the software components for analysis. The software components will then adjust signal timings and display real-time data on the user interface.",</w:t>
         <w:br/>
-        <w:t xml:space="preserve">            "Maintenance and Support": "Ongoing maintenance and support will be provided for both hardware and software components. Any issues or bugs reported by users will be addressed and resolved in a timely manner. Regular updates and improvements will be made to the application to ensure it remains up-to-date and meets user expectations.",</w:t>
+        <w:t xml:space="preserve">    "Tech Stacks": [</w:t>
         <w:br/>
+        <w:t xml:space="preserve">        "Python",</w:t>
         <w:br/>
-        <w:t xml:space="preserve">            "Risks and Mitigations": "One potential risk is hardware failure, which could result in downtime for the application. To mitigate this risk, regular backups will be performed, and redundant hardware will be in place to handle any failures. Another risk is security breaches, which could result in a loss of user data. To mitigate this risk, strict security measures will be in place, and regular audits will be conducted to identify any vulnerabilities.",</w:t>
+        <w:t xml:space="preserve">        "Django",</w:t>
         <w:br/>
+        <w:t xml:space="preserve">        "IoT",</w:t>
         <w:br/>
-        <w:t xml:space="preserve">            "Compliance and Regulations": "The application will comply with all relevant regulations and standards, including data protection laws and payment card industry standards. Any necessary certifications will be obtained before the application is launched.",</w:t>
+        <w:t xml:space="preserve">        "Machine Learning",</w:t>
         <w:br/>
+        <w:t xml:space="preserve">        "Cameras",</w:t>
         <w:br/>
-        <w:t xml:space="preserve">            "Budget and Resources": "The estimated budget for this project is $200,000. This includes costs for hardware, software licenses, and development resources. The resources allocated for this project include a team of 5 developers, a project manager, and a dedicated support team.",</w:t>
+        <w:t xml:space="preserve">        "Sensors",</w:t>
         <w:br/>
+        <w:t xml:space="preserve">        "IoT Gateway"</w:t>
         <w:br/>
-        <w:t xml:space="preserve">            "Timeline and Milestones": "Milestone 1 (2 weeks): Development of user authentication and account management features \nMilestone 2 (2 weeks): Development of product browsing and filtering features \nMilestone 3 (2 weeks): Integration of payment system and checkout process \nMilestone 4 (2 weeks): Implementation of personalized recommendations \nMilestone 5 (2 weeks): Testing and bug fixes \nMilestone 6 (2 weeks): Deployment and launch of the application",</w:t>
+        <w:t xml:space="preserve">    ],</w:t>
         <w:br/>
+        <w:t xml:space="preserve">    "Requirement Pool": [</w:t>
         <w:br/>
-        <w:t xml:space="preserve">            "Communication Plan": "Regular communication will be maintained with stakeholders through weekly status updates and progress reports. Any major changes or issues will be communicated immediately. A project management tool will be used to track progress and communicate tasks and deadlines.",</w:t>
+        <w:t xml:space="preserve">        {</w:t>
         <w:br/>
+        <w:t xml:space="preserve">            "Requirement": "Real-time traffic data collection from cameras, sensors, and IoT devices",</w:t>
         <w:br/>
-        <w:t xml:space="preserve">            "Anything UNCLEAR": "If there are any points that are unclear or need further clarification, please do not hesitate to reach out to the project manager for more information. Assumptions made during the planning and development process will be documented and communicated to stakeholders." </w:t>
+        <w:t xml:space="preserve">            "Priority": "P0",</w:t>
+        <w:br/>
+        <w:t xml:space="preserve">            "Description": "This requirement is crucial for the system to function and meet project goals."</w:t>
+        <w:br/>
+        <w:t xml:space="preserve">        },</w:t>
+        <w:br/>
+        <w:t xml:space="preserve">        {</w:t>
+        <w:br/>
+        <w:t xml:space="preserve">            "Requirement": "Machine learning algorithms for traffic pattern prediction",</w:t>
+        <w:br/>
+        <w:t xml:space="preserve">            "Priority": "P0",</w:t>
+        <w:br/>
+        <w:t xml:space="preserve">            "Description": "This requirement is essential for the system to adjust signal timings and optimize traffic flow."</w:t>
+        <w:br/>
+        <w:t xml:space="preserve">        },</w:t>
+        <w:br/>
+        <w:t xml:space="preserve">        {</w:t>
+        <w:br/>
+        <w:t xml:space="preserve">            "Requirement": "User-friendly interface",</w:t>
+        <w:br/>
+        <w:t xml:space="preserve">            "Priority": "P1",</w:t>
+        <w:br/>
+        <w:t xml:space="preserve">            "Description": "This requirement is important for user satisfaction and ease of use."</w:t>
+        <w:br/>
+        <w:t xml:space="preserve">        },</w:t>
+        <w:br/>
+        <w:t xml:space="preserve">        {</w:t>
+        <w:br/>
+        <w:t xml:space="preserve">            "Requirement": "Scalability",</w:t>
+        <w:br/>
+        <w:t xml:space="preserve">            "Priority": "P2",</w:t>
+        <w:br/>
+        <w:t xml:space="preserve">            "Description": "This requirement is necessary for the system to handle increased load and future expansions."</w:t>
+        <w:br/>
+        <w:t xml:space="preserve">        },</w:t>
+        <w:br/>
+        <w:t xml:space="preserve">        {</w:t>
+        <w:br/>
+        <w:t xml:space="preserve">            "Requirement": "Data security and privacy",</w:t>
+        <w:br/>
+        <w:t xml:space="preserve">            "Priority": "P0",</w:t>
+        <w:br/>
+        <w:t xml:space="preserve">            "Description": "This requirement is critical to protect user data and comply with regulations."</w:t>
         <w:br/>
         <w:t xml:space="preserve">        }</w:t>
+        <w:br/>
+        <w:t xml:space="preserve">    ],</w:t>
+        <w:br/>
+        <w:t xml:space="preserve">    "UI/UX Design": "The user interface will have a clean and simple design with real-time data displayed in graphs and charts. The interface will have a dashboard with options to view traffic data, adjust signal timings, and access settings. The style will be modern and professional, with a color scheme that is easy on the eyes. The layout will be intuitive and user-friendly.",</w:t>
+        <w:br/>
+        <w:t xml:space="preserve">    "Development Methodology": "The project will follow an Agile development methodology with regular sprints and iterations. Each sprint will have a specific goal and deliverables, with frequent testing and feedback. The project team will consist of developers, testers, and a project manager.",</w:t>
+        <w:br/>
+        <w:t xml:space="preserve">    "Security Measures": "Both hardware and software components will have security measures in place to protect user data. The hardware components will use encrypted communication and access controls, while the software components will have secure login and authentication systems. Regular security audits will be conducted to identify and address any vulnerabilities.",</w:t>
+        <w:br/>
+        <w:t xml:space="preserve">    "Testing Strategy": "The testing strategy will include unit testing, integration testing, and user acceptance testing. Both hardware and software components will be thoroughly tested for functionality, performance, and security.",</w:t>
+        <w:br/>
+        <w:t xml:space="preserve">    "Scalability and Performance": "The system will be designed to handle increased load by using scalable technologies and infrastructure. Performance tests will be conducted regularly to ensure the system meets performance requirements.",</w:t>
+        <w:br/>
+        <w:t xml:space="preserve">    "Deployment Plan": "The deployment plan will include steps for deploying software updates and managing hardware deployment. Software updates will be deployed in regular sprints, while hardware deployment will be managed by a dedicated team.",</w:t>
+        <w:br/>
+        <w:t xml:space="preserve">    "Maintenance and Support": "The project will have a dedicated team for ongoing maintenance and support. Issues will be resolved promptly, and regular updates will be provided to address any bugs or vulnerabilities.",</w:t>
+        <w:br/>
+        <w:t xml:space="preserve">    "Risks and Mitigations": [</w:t>
+        <w:br/>
+        <w:t xml:space="preserve">        "Risk: Data breaches and security threats.",</w:t>
+        <w:br/>
+        <w:t xml:space="preserve">        "Mitigation: Regular security audits and updates to address any vulnerabilities.",</w:t>
+        <w:br/>
+        <w:t xml:space="preserve">        "Risk: Hardware failure or malfunctions.",</w:t>
+        <w:br/>
+        <w:t xml:space="preserve">        "Mitigation: Regular maintenance and testing to identify and address any hardware issues.",</w:t>
+        <w:br/>
+        <w:t xml:space="preserve">        "Risk: Delays in project timeline due to unforeseen challenges.",</w:t>
+        <w:br/>
+        <w:t xml:space="preserve">        "Mitigation: Regular communication and updates to stakeholders to manage expectations and address any issues promptly."</w:t>
+        <w:br/>
+        <w:t xml:space="preserve">    ],</w:t>
+        <w:br/>
+        <w:t xml:space="preserve">    "Compliance and Regulations": "The project will comply with relevant regulations and standards, such as data privacy laws and traffic safety regulations. Any necessary certifications or compliance measures will be obtained.",</w:t>
+        <w:br/>
+        <w:t xml:space="preserve">    "Budget and Resources": "The project budget will cover the costs of hardware, software development, and resources such as a project team, infrastructure, and necessary tools. The budget will be managed by a project manager and regularly reviewed and updated.",</w:t>
+        <w:br/>
+        <w:t xml:space="preserve">    "Timeline and Milestones": [</w:t>
+        <w:br/>
+        <w:t xml:space="preserve">        "Hardware development: 8 months",</w:t>
+        <w:br/>
+        <w:t xml:space="preserve">        "Software development: 10 months",</w:t>
+        <w:br/>
+        <w:t xml:space="preserve">        "Testing and deployment: 2 months",</w:t>
+        <w:br/>
+        <w:t xml:space="preserve">        "Total project duration: 20 months",</w:t>
+        <w:br/>
+        <w:t xml:space="preserve">        "Milestones:",</w:t>
+        <w:br/>
+        <w:t xml:space="preserve">        "1. Prototype development completed - 4 months",</w:t>
+        <w:br/>
+        <w:t xml:space="preserve">        "2. Software development completed - 12 months",</w:t>
+        <w:br/>
+        <w:t xml:space="preserve">        "3. Testing and deployment completed - 14 months",</w:t>
+        <w:br/>
+        <w:t xml:space="preserve">        "4. Project completion and handover - 20 months"</w:t>
+        <w:br/>
+        <w:t xml:space="preserve">    ],</w:t>
+        <w:br/>
+        <w:t xml:space="preserve">    "Communication Plan": "The project team will have regular meetings and updates to discuss progress, address any issues, and manage expectations. Stakeholders will be provided with regular updates on project status and any changes to the timeline or requirements.",</w:t>
+        <w:br/>
+        <w:t xml:space="preserve">    "Anything UNCLEAR": "The project team will provide regular updates and be available for discussions to address any uncertainties or unclear points. Any assumptions or clarifications will be communicated to stakeholders promptly."</w:t>
+        <w:br/>
+        <w:t>}</w:t>
       </w:r>
     </w:p>
     <w:sectPr>

--- a/server/output.docx
+++ b/server/output.docx
@@ -14,191 +14,229 @@
       <w:r>
         <w:t>{</w:t>
         <w:br/>
-        <w:t xml:space="preserve">    "Project Overview": "The project aims to implement a smart traffic management system using IoT and machine learning. The system will incorporate cameras, sensors, and IoT devices to monitor and optimize traffic flow. Machine learning algorithms will analyze data to predict traffic patterns and adjust signal timings. The goal is to create an intelligent traffic management solution that reduces congestion, enhances safety, and improves overall transportation efficiency.",</w:t>
+        <w:t xml:space="preserve">            "Project Overview": {</w:t>
         <w:br/>
-        <w:t xml:space="preserve">    "Original Requirements": [</w:t>
+        <w:t xml:space="preserve">                "overview": "Develop a comprehensive web application for online shopping, providing users with an intuitive interface to browse products, make purchases, and manage their accounts. The application will be powered by Python, Django, and PostgreSQL on the backend and JavaScript on the frontend.",</w:t>
         <w:br/>
-        <w:t xml:space="preserve">        "Functional Requirements:",</w:t>
+        <w:t xml:space="preserve">                "purpose": "To provide users with an easy and enjoyable online shopping experience.",</w:t>
         <w:br/>
-        <w:t xml:space="preserve">        "1. The system should be able to collect data from cameras, sensors, and IoT devices to monitor traffic flow.",</w:t>
+        <w:t xml:space="preserve">                "scope": "The application will support a wide range of products and provide personalized recommendations for users.",</w:t>
         <w:br/>
-        <w:t xml:space="preserve">        "2. The system should be able to analyze data using machine learning algorithms to predict traffic patterns.",</w:t>
+        <w:t xml:space="preserve">                "key_features": ["Intuitive interface", "Product browsing", "Purchases", "Account management", "Personalized recommendations"]</w:t>
         <w:br/>
-        <w:t xml:space="preserve">        "3. The system should be able to adjust signal timings based on the analyzed data.",</w:t>
+        <w:t xml:space="preserve">            },</w:t>
         <w:br/>
-        <w:t xml:space="preserve">        "Non-functional Requirements:",</w:t>
+        <w:t xml:space="preserve">            "Original Requirements": {</w:t>
         <w:br/>
-        <w:t xml:space="preserve">        "1. The system should have a user-friendly interface.",</w:t>
+        <w:t xml:space="preserve">                "functional": ["User authentication", "Product database", "Shopping cart", "Payment integration", "Order tracking"],</w:t>
         <w:br/>
-        <w:t xml:space="preserve">        "2. The system should be scalable and able to handle increased load.",</w:t>
+        <w:t xml:space="preserve">                "non-functional": ["Scalability", "Security", "User-friendly interface"]</w:t>
         <w:br/>
-        <w:t xml:space="preserve">        "3. The system should ensure the security and privacy of user data.",</w:t>
+        <w:t xml:space="preserve">            },</w:t>
         <w:br/>
-        <w:t xml:space="preserve">        "4. The system should comply with relevant regulations and standards.",</w:t>
+        <w:t xml:space="preserve">            "Project Goals": {</w:t>
         <w:br/>
-        <w:t xml:space="preserve">        "5. The system should have a high level of performance and efficiency."</w:t>
+        <w:t xml:space="preserve">                "goal1": "To create a robust and scalable web application for online shopping.",</w:t>
         <w:br/>
-        <w:t xml:space="preserve">    ],</w:t>
+        <w:t xml:space="preserve">                "goal2": "To enhance user engagement through personalized recommendations and a user-friendly interface.",</w:t>
         <w:br/>
-        <w:t xml:space="preserve">    "Project Goals": [</w:t>
+        <w:t xml:space="preserve">                "goal3": "To support a wide range of products and provide a seamless shopping experience for users."</w:t>
         <w:br/>
-        <w:t xml:space="preserve">        "1. Optimize traffic flow to reduce congestion.",</w:t>
+        <w:t xml:space="preserve">            },</w:t>
         <w:br/>
-        <w:t xml:space="preserve">        "2. Enhance safety for drivers and pedestrians.",</w:t>
+        <w:t xml:space="preserve">            "User Stories": {</w:t>
         <w:br/>
-        <w:t xml:space="preserve">        "3. Improve overall transportation efficiency."</w:t>
+        <w:t xml:space="preserve">                "story1": {</w:t>
         <w:br/>
-        <w:t xml:space="preserve">    ],</w:t>
+        <w:t xml:space="preserve">                    "persona": "Jane - frequent online shopper",</w:t>
         <w:br/>
-        <w:t xml:space="preserve">    "User Stories": [</w:t>
+        <w:t xml:space="preserve">                    "scenario": "Jane wants to buy a new dress for an upcoming event. She logs into the application, browses through the dress category, adds a dress to her cart, and makes a purchase using her saved payment information."</w:t>
         <w:br/>
-        <w:t xml:space="preserve">        "1. As a driver, I want the system to adjust signal timings based on real-time traffic data so that I can have a smoother driving experience.",</w:t>
+        <w:t xml:space="preserve">                },</w:t>
         <w:br/>
-        <w:t xml:space="preserve">        "2. As a pedestrian, I want the system to alert me when it is safe to cross the road so that I can avoid accidents.",</w:t>
+        <w:t xml:space="preserve">                "story2": {</w:t>
         <w:br/>
-        <w:t xml:space="preserve">        "3. As a traffic control officer, I want the system to provide real-time traffic data so that I can make informed decisions to manage traffic flow.",</w:t>
+        <w:t xml:space="preserve">                    "persona": "John - first-time online shopper",</w:t>
         <w:br/>
-        <w:t xml:space="preserve">        "4. As a city planner, I want the system to collect data and provide insights for future road planning.",</w:t>
+        <w:t xml:space="preserve">                    "scenario": "John wants to buy a birthday gift for his sister. He visits the application, creates an account, searches for gift ideas, adds a gift to his cart, and makes a purchase using his credit card."</w:t>
         <w:br/>
-        <w:t xml:space="preserve">        "5. As a system administrator, I want the system to have a secure login and access control system to ensure the privacy of user data."</w:t>
+        <w:t xml:space="preserve">                },</w:t>
         <w:br/>
-        <w:t xml:space="preserve">    ],</w:t>
+        <w:t xml:space="preserve">                "story3": {</w:t>
         <w:br/>
-        <w:t xml:space="preserve">    "System Architecture": "The high-level system architecture will consist of hardware components such as cameras, sensors, and IoT devices, and software components such as machine learning algorithms and a user interface. The hardware components will collect data and send it to the software components for analysis. The software components will then adjust signal timings and display real-time data on the user interface.",</w:t>
+        <w:t xml:space="preserve">                    "persona": "Sarah - returning customer",</w:t>
         <w:br/>
-        <w:t xml:space="preserve">    "Tech Stacks": [</w:t>
+        <w:t xml:space="preserve">                    "scenario": "Sarah wants to buy a new phone case. She logs into the application, checks her previous orders, adds a phone case to her cart, and makes a purchase using her saved payment information."</w:t>
         <w:br/>
-        <w:t xml:space="preserve">        "Python",</w:t>
+        <w:t xml:space="preserve">                },</w:t>
         <w:br/>
-        <w:t xml:space="preserve">        "Django",</w:t>
+        <w:t xml:space="preserve">                "story4": {</w:t>
         <w:br/>
-        <w:t xml:space="preserve">        "IoT",</w:t>
+        <w:t xml:space="preserve">                    "persona": "Mike - looking for recommendations",</w:t>
         <w:br/>
-        <w:t xml:space="preserve">        "Machine Learning",</w:t>
+        <w:t xml:space="preserve">                    "scenario": "Mike is browsing the electronics category and is looking for a new laptop. He notices the personalized recommendations section and clicks on a suggested laptop, which he then adds to his cart and purchases."</w:t>
         <w:br/>
-        <w:t xml:space="preserve">        "Cameras",</w:t>
+        <w:t xml:space="preserve">                },</w:t>
         <w:br/>
-        <w:t xml:space="preserve">        "Sensors",</w:t>
+        <w:t xml:space="preserve">                "story5": {</w:t>
         <w:br/>
-        <w:t xml:space="preserve">        "IoT Gateway"</w:t>
+        <w:t xml:space="preserve">                    "persona": "Alex - managing account",</w:t>
         <w:br/>
-        <w:t xml:space="preserve">    ],</w:t>
+        <w:t xml:space="preserve">                    "scenario": "Alex wants to change his shipping address. He logs into the application, goes to his account settings, updates his address, and saves the changes."</w:t>
         <w:br/>
-        <w:t xml:space="preserve">    "Requirement Pool": [</w:t>
+        <w:t xml:space="preserve">                }</w:t>
         <w:br/>
-        <w:t xml:space="preserve">        {</w:t>
+        <w:t xml:space="preserve">            },</w:t>
         <w:br/>
-        <w:t xml:space="preserve">            "Requirement": "Real-time traffic data collection from cameras, sensors, and IoT devices",</w:t>
+        <w:t xml:space="preserve">            "System Architecture": {</w:t>
         <w:br/>
-        <w:t xml:space="preserve">            "Priority": "P0",</w:t>
+        <w:t xml:space="preserve">                "hardware": ["Server", "Database server", "Load balancer"],</w:t>
         <w:br/>
-        <w:t xml:space="preserve">            "Description": "This requirement is crucial for the system to function and meet project goals."</w:t>
+        <w:t xml:space="preserve">                "software": ["Python", "Django", "PostgreSQL", "JavaScript"],</w:t>
         <w:br/>
-        <w:t xml:space="preserve">        },</w:t>
+        <w:t xml:space="preserve">                "components": ["Web server", "Application server", "Database management system"],</w:t>
         <w:br/>
-        <w:t xml:space="preserve">        {</w:t>
+        <w:t xml:space="preserve">                "interactions": "The web server will handle HTTP requests from users and communicate with the application server, which will process the requests and retrieve data from the database server. The load balancer will distribute incoming requests across multiple web servers for better performance."</w:t>
         <w:br/>
-        <w:t xml:space="preserve">            "Requirement": "Machine learning algorithms for traffic pattern prediction",</w:t>
+        <w:t xml:space="preserve">            },</w:t>
         <w:br/>
-        <w:t xml:space="preserve">            "Priority": "P0",</w:t>
+        <w:t xml:space="preserve">            "Tech Stacks": ["Python", "Django", "JavaScript", "PostgreSQL"],</w:t>
         <w:br/>
-        <w:t xml:space="preserve">            "Description": "This requirement is essential for the system to adjust signal timings and optimize traffic flow."</w:t>
+        <w:t xml:space="preserve">            "Requirement Pool": {</w:t>
         <w:br/>
-        <w:t xml:space="preserve">        },</w:t>
+        <w:t xml:space="preserve">                "requirement1": {</w:t>
         <w:br/>
-        <w:t xml:space="preserve">        {</w:t>
+        <w:t xml:space="preserve">                    "description": "User authentication for secure access to the application.",</w:t>
         <w:br/>
-        <w:t xml:space="preserve">            "Requirement": "User-friendly interface",</w:t>
+        <w:t xml:space="preserve">                    "priority": "P0",</w:t>
         <w:br/>
-        <w:t xml:space="preserve">            "Priority": "P1",</w:t>
+        <w:t xml:space="preserve">                    "aligned_goal": "To create a secure web application."</w:t>
         <w:br/>
-        <w:t xml:space="preserve">            "Description": "This requirement is important for user satisfaction and ease of use."</w:t>
+        <w:t xml:space="preserve">                },</w:t>
         <w:br/>
-        <w:t xml:space="preserve">        },</w:t>
+        <w:t xml:space="preserve">                "requirement2": {</w:t>
         <w:br/>
-        <w:t xml:space="preserve">        {</w:t>
+        <w:t xml:space="preserve">                    "description": "Product database to store and retrieve product information.",</w:t>
         <w:br/>
-        <w:t xml:space="preserve">            "Requirement": "Scalability",</w:t>
+        <w:t xml:space="preserve">                    "priority": "P0",</w:t>
         <w:br/>
-        <w:t xml:space="preserve">            "Priority": "P2",</w:t>
+        <w:t xml:space="preserve">                    "aligned_goal": "To support a wide range of products."</w:t>
         <w:br/>
-        <w:t xml:space="preserve">            "Description": "This requirement is necessary for the system to handle increased load and future expansions."</w:t>
+        <w:t xml:space="preserve">                },</w:t>
         <w:br/>
-        <w:t xml:space="preserve">        },</w:t>
+        <w:t xml:space="preserve">                "requirement3": {</w:t>
         <w:br/>
-        <w:t xml:space="preserve">        {</w:t>
+        <w:t xml:space="preserve">                    "description": "Shopping cart for users to add and manage their selected products.",</w:t>
         <w:br/>
-        <w:t xml:space="preserve">            "Requirement": "Data security and privacy",</w:t>
+        <w:t xml:space="preserve">                    "priority": "P0",</w:t>
         <w:br/>
-        <w:t xml:space="preserve">            "Priority": "P0",</w:t>
+        <w:t xml:space="preserve">                    "aligned_goal": "To provide an intuitive interface for users to make purchases."</w:t>
         <w:br/>
-        <w:t xml:space="preserve">            "Description": "This requirement is critical to protect user data and comply with regulations."</w:t>
+        <w:t xml:space="preserve">                },</w:t>
+        <w:br/>
+        <w:t xml:space="preserve">                "requirement4": {</w:t>
+        <w:br/>
+        <w:t xml:space="preserve">                    "description": "Payment integration for secure and convenient payment options.",</w:t>
+        <w:br/>
+        <w:t xml:space="preserve">                    "priority": "P1",</w:t>
+        <w:br/>
+        <w:t xml:space="preserve">                    "aligned_goal": "To enhance user engagement through personalized recommendations and a user-friendly interface."</w:t>
+        <w:br/>
+        <w:t xml:space="preserve">                },</w:t>
+        <w:br/>
+        <w:t xml:space="preserve">                "requirement5": {</w:t>
+        <w:br/>
+        <w:t xml:space="preserve">                    "description": "Order tracking for users to monitor their purchases.",</w:t>
+        <w:br/>
+        <w:t xml:space="preserve">                    "priority": "P1",</w:t>
+        <w:br/>
+        <w:t xml:space="preserve">                    "aligned_goal": "To provide an easy and enjoyable shopping experience for users."</w:t>
+        <w:br/>
+        <w:t xml:space="preserve">                }</w:t>
+        <w:br/>
+        <w:t xml:space="preserve">            },</w:t>
+        <w:br/>
+        <w:t xml:space="preserve">            "UI/UX Design": "The UI/UX design will follow a clean and minimalistic style, with a simple and intuitive layout. The color scheme will be a combination of white, grey, and shades of blue, providing a calming and professional look. The navigation bar will display the main categories of products, and a search bar will be available for users to find specific items. The product pages will include high-quality images, detailed descriptions, and customer reviews. The checkout process will be straightforward, with options to save payment information for faster purchases in the future.",</w:t>
+        <w:br/>
+        <w:t xml:space="preserve">            "Development Methodology": "The project will follow an Agile methodology, with weekly sprints and regular meetings to review progress and discuss any issues. Development, testing, and deployment will be managed in separate phases, with continuous testing throughout the development process. Code reviews will be conducted by a team of developers to ensure code quality and avoid any potential issues.",</w:t>
+        <w:br/>
+        <w:t xml:space="preserve">            "Security Measures": "All servers will be protected by firewalls and access controls. Encryption will be used to secure user data and communication between servers. User passwords will be stored using a one-way encryption algorithm. The application will also implement secure payment gateways to protect user payment information.",</w:t>
+        <w:br/>
+        <w:t xml:space="preserve">            "Testing Strategy": "The testing strategy will include unit testing for individual components, integration testing for the application as a whole, and user acceptance testing to ensure the application meets user requirements. Automated testing will also be implemented to improve efficiency and reduce manual testing.",</w:t>
+        <w:br/>
+        <w:t xml:space="preserve">            "Scalability and Performance": "The system will be designed to handle increased load and traffic as the number of users grows. This will be achieved through load balancing, caching, and database optimization. Regular performance tests will be conducted to identify and address any bottlenecks.",</w:t>
+        <w:br/>
+        <w:t xml:space="preserve">            "Deployment Plan": "The deployment plan will involve deploying updates to a staging environment for testing, followed by production deployment. The process will be automated to reduce downtime and ensure a smooth deployment.",</w:t>
+        <w:br/>
+        <w:t xml:space="preserve">            "Maintenance and Support": "Regular maintenance and support will be provided to ensure the application runs smoothly and any issues are resolved quickly. This will include regular backups, security updates, and bug fixes. A support team will be available to address any user issues or inquiries.",</w:t>
+        <w:br/>
+        <w:t xml:space="preserve">            "Risks and Mitigations": {</w:t>
+        <w:br/>
+        <w:t xml:space="preserve">                "risk1": {</w:t>
+        <w:br/>
+        <w:t xml:space="preserve">                    "description": "Risk of security breaches and data theft.",</w:t>
+        <w:br/>
+        <w:t xml:space="preserve">                    "mitigation": "Implement strong security measures, including encryption and access controls, and regularly conduct security audits."</w:t>
+        <w:br/>
+        <w:t xml:space="preserve">                },</w:t>
+        <w:br/>
+        <w:t xml:space="preserve">                "risk2": {</w:t>
+        <w:br/>
+        <w:t xml:space="preserve">                    "description": "Risk of technical issues leading to downtime and loss of revenue.",</w:t>
+        <w:br/>
+        <w:t xml:space="preserve">                    "mitigation": "Regularly test and monitor the application for any issues, and have a backup plan in place in case of unexpected downtime."</w:t>
+        <w:br/>
+        <w:t xml:space="preserve">                },</w:t>
+        <w:br/>
+        <w:t xml:space="preserve">                "risk3": {</w:t>
+        <w:br/>
+        <w:t xml:space="preserve">                    "description": "Risk of not meeting user requirements and expectations.",</w:t>
+        <w:br/>
+        <w:t xml:space="preserve">                    "mitigation": "Conduct regular user testing and gather feedback to ensure the application meets user needs and expectations."</w:t>
+        <w:br/>
+        <w:t xml:space="preserve">                }</w:t>
+        <w:br/>
+        <w:t xml:space="preserve">            },</w:t>
+        <w:br/>
+        <w:t xml:space="preserve">            "Compliance and Regulations": "The application will comply with relevant regulations and standards, such as the General Data Protection Regulation (GDPR) and Payment Card Industry Data Security Standard (PCI DSS). Any required certifications or compliance measures will be obtained before deployment.",</w:t>
+        <w:br/>
+        <w:t xml:space="preserve">            "Budget and Resources": {</w:t>
+        <w:br/>
+        <w:t xml:space="preserve">                "hardware": {</w:t>
+        <w:br/>
+        <w:t xml:space="preserve">                    "cost": "$X",</w:t>
+        <w:br/>
+        <w:t xml:space="preserve">                    "allocated_resources": ["Server", "Database server", "Load balancer"]</w:t>
+        <w:br/>
+        <w:t xml:space="preserve">                },</w:t>
+        <w:br/>
+        <w:t xml:space="preserve">                "software": {</w:t>
+        <w:br/>
+        <w:t xml:space="preserve">                    "cost": "$Y",</w:t>
+        <w:br/>
+        <w:t xml:space="preserve">                    "allocated_resources": ["Python", "Django", "JavaScript", "PostgreSQL"]</w:t>
+        <w:br/>
+        <w:t xml:space="preserve">                }</w:t>
+        <w:br/>
+        <w:t xml:space="preserve">            },</w:t>
+        <w:br/>
+        <w:t xml:space="preserve">            "Timeline and Milestones": {</w:t>
+        <w:br/>
+        <w:t xml:space="preserve">                "milestone1": "Completion of UI/UX design and user testing",</w:t>
+        <w:br/>
+        <w:t xml:space="preserve">                "milestone2": "Completion of backend development and integration testing",</w:t>
+        <w:br/>
+        <w:t xml:space="preserve">                "milestone3": "Completion of frontend development and user acceptance testing",</w:t>
+        <w:br/>
+        <w:t xml:space="preserve">                "milestone4": "Deployment to production environment"</w:t>
+        <w:br/>
+        <w:t xml:space="preserve">            },</w:t>
+        <w:br/>
+        <w:t xml:space="preserve">            "Communication Plan": "Regular meetings will be held with stakeholders to provide updates on the project progress and discuss any issues or concerns. A communication channel will also be established for stakeholders to reach out with any questions or feedback.",</w:t>
+        <w:br/>
+        <w:t xml:space="preserve">            "Anything UNCLEAR": "If there are any unclear points or uncertainties, they will be addressed and clarified during meetings and discussions with stakeholders. Any assumptions made during the project will also be communicated and discussed to ensure everyone is on the same page." </w:t>
         <w:br/>
         <w:t xml:space="preserve">        }</w:t>
-        <w:br/>
-        <w:t xml:space="preserve">    ],</w:t>
-        <w:br/>
-        <w:t xml:space="preserve">    "UI/UX Design": "The user interface will have a clean and simple design with real-time data displayed in graphs and charts. The interface will have a dashboard with options to view traffic data, adjust signal timings, and access settings. The style will be modern and professional, with a color scheme that is easy on the eyes. The layout will be intuitive and user-friendly.",</w:t>
-        <w:br/>
-        <w:t xml:space="preserve">    "Development Methodology": "The project will follow an Agile development methodology with regular sprints and iterations. Each sprint will have a specific goal and deliverables, with frequent testing and feedback. The project team will consist of developers, testers, and a project manager.",</w:t>
-        <w:br/>
-        <w:t xml:space="preserve">    "Security Measures": "Both hardware and software components will have security measures in place to protect user data. The hardware components will use encrypted communication and access controls, while the software components will have secure login and authentication systems. Regular security audits will be conducted to identify and address any vulnerabilities.",</w:t>
-        <w:br/>
-        <w:t xml:space="preserve">    "Testing Strategy": "The testing strategy will include unit testing, integration testing, and user acceptance testing. Both hardware and software components will be thoroughly tested for functionality, performance, and security.",</w:t>
-        <w:br/>
-        <w:t xml:space="preserve">    "Scalability and Performance": "The system will be designed to handle increased load by using scalable technologies and infrastructure. Performance tests will be conducted regularly to ensure the system meets performance requirements.",</w:t>
-        <w:br/>
-        <w:t xml:space="preserve">    "Deployment Plan": "The deployment plan will include steps for deploying software updates and managing hardware deployment. Software updates will be deployed in regular sprints, while hardware deployment will be managed by a dedicated team.",</w:t>
-        <w:br/>
-        <w:t xml:space="preserve">    "Maintenance and Support": "The project will have a dedicated team for ongoing maintenance and support. Issues will be resolved promptly, and regular updates will be provided to address any bugs or vulnerabilities.",</w:t>
-        <w:br/>
-        <w:t xml:space="preserve">    "Risks and Mitigations": [</w:t>
-        <w:br/>
-        <w:t xml:space="preserve">        "Risk: Data breaches and security threats.",</w:t>
-        <w:br/>
-        <w:t xml:space="preserve">        "Mitigation: Regular security audits and updates to address any vulnerabilities.",</w:t>
-        <w:br/>
-        <w:t xml:space="preserve">        "Risk: Hardware failure or malfunctions.",</w:t>
-        <w:br/>
-        <w:t xml:space="preserve">        "Mitigation: Regular maintenance and testing to identify and address any hardware issues.",</w:t>
-        <w:br/>
-        <w:t xml:space="preserve">        "Risk: Delays in project timeline due to unforeseen challenges.",</w:t>
-        <w:br/>
-        <w:t xml:space="preserve">        "Mitigation: Regular communication and updates to stakeholders to manage expectations and address any issues promptly."</w:t>
-        <w:br/>
-        <w:t xml:space="preserve">    ],</w:t>
-        <w:br/>
-        <w:t xml:space="preserve">    "Compliance and Regulations": "The project will comply with relevant regulations and standards, such as data privacy laws and traffic safety regulations. Any necessary certifications or compliance measures will be obtained.",</w:t>
-        <w:br/>
-        <w:t xml:space="preserve">    "Budget and Resources": "The project budget will cover the costs of hardware, software development, and resources such as a project team, infrastructure, and necessary tools. The budget will be managed by a project manager and regularly reviewed and updated.",</w:t>
-        <w:br/>
-        <w:t xml:space="preserve">    "Timeline and Milestones": [</w:t>
-        <w:br/>
-        <w:t xml:space="preserve">        "Hardware development: 8 months",</w:t>
-        <w:br/>
-        <w:t xml:space="preserve">        "Software development: 10 months",</w:t>
-        <w:br/>
-        <w:t xml:space="preserve">        "Testing and deployment: 2 months",</w:t>
-        <w:br/>
-        <w:t xml:space="preserve">        "Total project duration: 20 months",</w:t>
-        <w:br/>
-        <w:t xml:space="preserve">        "Milestones:",</w:t>
-        <w:br/>
-        <w:t xml:space="preserve">        "1. Prototype development completed - 4 months",</w:t>
-        <w:br/>
-        <w:t xml:space="preserve">        "2. Software development completed - 12 months",</w:t>
-        <w:br/>
-        <w:t xml:space="preserve">        "3. Testing and deployment completed - 14 months",</w:t>
-        <w:br/>
-        <w:t xml:space="preserve">        "4. Project completion and handover - 20 months"</w:t>
-        <w:br/>
-        <w:t xml:space="preserve">    ],</w:t>
-        <w:br/>
-        <w:t xml:space="preserve">    "Communication Plan": "The project team will have regular meetings and updates to discuss progress, address any issues, and manage expectations. Stakeholders will be provided with regular updates on project status and any changes to the timeline or requirements.",</w:t>
-        <w:br/>
-        <w:t xml:space="preserve">    "Anything UNCLEAR": "The project team will provide regular updates and be available for discussions to address any uncertainties or unclear points. Any assumptions or clarifications will be communicated to stakeholders promptly."</w:t>
-        <w:br/>
-        <w:t>}</w:t>
       </w:r>
     </w:p>
     <w:sectPr>

--- a/server/output.docx
+++ b/server/output.docx
@@ -14,189 +14,45 @@
       <w:r>
         <w:t>{</w:t>
         <w:br/>
-        <w:t xml:space="preserve">    "Project Overview": "The project aims to implement a smart traffic management system using IoT and machine learning. The system will incorporate cameras, sensors, and IoT devices to monitor and optimize traffic flow. Machine learning algorithms will analyze data to predict traffic patterns and adjust signal timings. The goal is to create an intelligent traffic management solution that reduces congestion, enhances safety, and improves overall transportation efficiency.",</w:t>
+        <w:t xml:space="preserve">    "Project Overview": "&lt;h3&gt;Project Overview: &lt;/h3&gt; &lt;p&gt;Develop a comprehensive web application for online shopping, providing users with an intuitive interface to browse products, make purchases, and manage their accounts. The backend will be powered by Python, Django, and PostgreSQL, ensuring a robust and scalable solution. The frontend will utilize JavaScript for dynamic interactions, creating a seamless and enjoyable shopping experience for users. The application aims to support a wide range of products and enhance user engagement through personalized recommendations and a user-friendly interface.&lt;/p&gt;",</w:t>
         <w:br/>
-        <w:t xml:space="preserve">    "Original Requirements": [</w:t>
+        <w:t xml:space="preserve">    "Original Requirements": "&lt;h3&gt;Original Requirements: &lt;/h3&gt; &lt;p&gt;The project aims to develop a comprehensive web application for online shopping with the following functional and non-functional requirements:&lt;/p&gt; &lt;ul&gt;&lt;li&gt;&lt;b&gt;Functional Requirements:&lt;/b&gt; &lt;ul&gt;&lt;li&gt;Intuitive interface for browsing products&lt;/li&gt;&lt;li&gt;Purchase functionality&lt;/li&gt;&lt;li&gt;Account management&lt;/li&gt;&lt;li&gt;Personalized recommendations&lt;/li&gt;&lt;/ul&gt;&lt;/li&gt;&lt;li&gt;&lt;b&gt;Non-functional Requirements:&lt;/b&gt; &lt;ul&gt;&lt;li&gt;Robust and scalable backend powered by Python, Django, and PostgreSQL&lt;/li&gt;&lt;li&gt;Dynamic interactions with JavaScript on the frontend&lt;/li&gt;&lt;li&gt;User-friendly interface&lt;/li&gt;&lt;li&gt;Support for a wide range of products&lt;/li&gt;&lt;/ul&gt;&lt;/li&gt;&lt;/ul&gt;",</w:t>
         <w:br/>
-        <w:t xml:space="preserve">        "Functional Requirements:",</w:t>
+        <w:t xml:space="preserve">    "Project Goals": "&lt;h3&gt;Project Goals: &lt;/h3&gt;&lt;ul&gt;&lt;li&gt;Develop a comprehensive web application that provides an intuitive interface for online shopping&lt;/li&gt;&lt;li&gt;Enhance user engagement through personalized recommendations and a user-friendly interface&lt;/li&gt;&lt;li&gt;Create a robust and scalable solution using Python, Django, and PostgreSQL&lt;/li&gt;&lt;/ul&gt;",</w:t>
         <w:br/>
-        <w:t xml:space="preserve">        "1. The system should be able to collect data from cameras, sensors, and IoT devices to monitor traffic flow.",</w:t>
+        <w:t xml:space="preserve">    "User Stories": "&lt;h3&gt;User Stories: &lt;/h3&gt;&lt;ul&gt;&lt;li&gt;As a user, I want to be able to easily browse products and make purchases on the web application&lt;/li&gt;&lt;li&gt;As a user, I want to receive personalized recommendations for products based on my browsing and purchase history&lt;/li&gt;&lt;li&gt;As a user, I want to be able to manage my account and track my purchases&lt;/li&gt;&lt;li&gt;As a business owner, I want a robust and scalable solution to handle a large number of users and products&lt;/li&gt;&lt;li&gt;As a business owner, I want to enhance user engagement through a user-friendly interface and personalized recommendations&lt;/li&gt;&lt;/ul&gt;",</w:t>
         <w:br/>
-        <w:t xml:space="preserve">        "2. The system should be able to analyze data using machine learning algorithms to predict traffic patterns.",</w:t>
+        <w:t xml:space="preserve">    "System Architecture": "&lt;h3&gt;System Architecture: &lt;/h3&gt;&lt;p&gt;The system will consist of both hardware and software components. The hardware components will include servers, databases, and network infrastructure. The software components will include Python, Django, JavaScript, and PostgreSQL. These components will interact to provide an intuitive and seamless shopping experience for users.&lt;/p&gt;",</w:t>
         <w:br/>
-        <w:t xml:space="preserve">        "3. The system should be able to adjust signal timings based on the analyzed data.",</w:t>
+        <w:t xml:space="preserve">    "Tech Stacks": "&lt;h3&gt;Tech Stacks: &lt;/h3&gt;&lt;ul&gt;&lt;li&gt;Python&lt;/li&gt;&lt;li&gt;Django&lt;/li&gt;&lt;li&gt;JavaScript&lt;/li&gt;&lt;li&gt;PostgreSQL&lt;/li&gt;&lt;/ul&gt;",</w:t>
         <w:br/>
-        <w:t xml:space="preserve">        "Non-functional Requirements:",</w:t>
+        <w:t xml:space="preserve">    "Requirement Pool": "&lt;h3&gt;Requirement Pool: &lt;/h3&gt;&lt;ul&gt;&lt;li&gt;&lt;b&gt;P0 - Intuitive Interface:&lt;/b&gt; Develop an intuitive interface for browsing products and making purchases&lt;/li&gt;&lt;li&gt;&lt;b&gt;P1 - Personalized Recommendations:&lt;/b&gt; Implement a system for providing personalized recommendations based on user behavior&lt;/li&gt;&lt;li&gt;&lt;b&gt;P2 - Scalability and Performance:&lt;/b&gt; Create a system that can handle a large number of users and products while maintaining high performance&lt;/li&gt;&lt;li&gt;&lt;b&gt;P2 - Security Measures:&lt;/b&gt; Implement measures to protect user data and ensure secure transactions&lt;/li&gt;&lt;li&gt;&lt;b&gt;P2 - User-friendly Interface:&lt;/b&gt; Design a user-friendly interface for enhanced user engagement&lt;/li&gt;&lt;/ul&gt;",</w:t>
         <w:br/>
-        <w:t xml:space="preserve">        "1. The system should have a user-friendly interface.",</w:t>
+        <w:t xml:space="preserve">    "UI/UX Design": "&lt;h3&gt;UI/UX Design: &lt;/h3&gt;&lt;p&gt;The UI/UX design for the web application will include:&lt;/p&gt;&lt;ul&gt;&lt;li&gt;Simple and clean layout&lt;/li&gt;&lt;li&gt;Easy navigation menu&lt;/li&gt;&lt;li&gt;Search bar for product search&lt;/li&gt;&lt;li&gt;Personalized recommendations on the homepage&lt;/li&gt;&lt;li&gt;Shopping cart for purchases&lt;/li&gt;&lt;li&gt;User account management section&lt;/li&gt;&lt;/ul&gt;",</w:t>
         <w:br/>
-        <w:t xml:space="preserve">        "2. The system should be scalable and able to handle increased load.",</w:t>
+        <w:t xml:space="preserve">    "Development Methodology": "&lt;h3&gt;Development Methodology: &lt;/h3&gt;&lt;p&gt;The development methodology for this project will be Agile. The development team will work in sprints to deliver incremental updates and continuously incorporate feedback from stakeholders. Testing will be integrated into each sprint, and deployment will occur at the end of each sprint.&lt;/p&gt;",</w:t>
         <w:br/>
-        <w:t xml:space="preserve">        "3. The system should ensure the security and privacy of user data.",</w:t>
+        <w:t xml:space="preserve">    "Security Measures": "&lt;h3&gt;Security Measures: &lt;/h3&gt;&lt;p&gt;Security measures for this project will include:&lt;/p&gt;&lt;ul&gt;&lt;li&gt;Data encryption for secure transactions and storage&lt;/li&gt;&lt;li&gt;Access controls for user authentication and authorization&lt;/li&gt;&lt;li&gt;Regular security audits and updates&lt;/li&gt;&lt;/ul&gt;",</w:t>
         <w:br/>
-        <w:t xml:space="preserve">        "4. The system should comply with relevant regulations and standards.",</w:t>
+        <w:t xml:space="preserve">    "Testing Strategy": "&lt;h3&gt;Testing Strategy: &lt;/h3&gt;&lt;p&gt;The testing strategy for this project will include:&lt;/p&gt;&lt;ul&gt;&lt;li&gt;Unit testing for individual components&lt;/li&gt;&lt;li&gt;Integration testing for the system as a whole&lt;/li&gt;&lt;li&gt;User acceptance testing for user-facing features&lt;/li&gt;&lt;li&gt;Load testing to ensure scalability and performance&lt;/li&gt;&lt;/ul&gt;",</w:t>
         <w:br/>
-        <w:t xml:space="preserve">        "5. The system should have a high level of performance and efficiency."</w:t>
+        <w:t xml:space="preserve">    "Scalability and Performance": "&lt;h3&gt;Scalability and Performance: &lt;/h3&gt;&lt;p&gt;The system will be designed to handle increased load and maintain high performance. Measures will be taken to optimize code and utilize resources efficiently. Load testing will be conducted to ensure the system can handle a large number of users and products.&lt;/p&gt;",</w:t>
         <w:br/>
-        <w:t xml:space="preserve">    ],</w:t>
+        <w:t xml:space="preserve">    "Deployment Plan": "&lt;h3&gt;Deployment Plan: &lt;/h3&gt;&lt;p&gt;The deployment plan for this project will include the following steps:&lt;/p&gt;&lt;ul&gt;&lt;li&gt;Testing and quality assurance for updates&lt;/li&gt;&lt;li&gt;Updating the system in a staging environment&lt;/li&gt;&lt;li&gt;Testing and verifying the updates&lt;/li&gt;&lt;li&gt;Deploying the updates to the production environment&lt;/li&gt;&lt;/ul&gt;",</w:t>
         <w:br/>
-        <w:t xml:space="preserve">    "Project Goals": [</w:t>
+        <w:t xml:space="preserve">    "Maintenance and Support": "&lt;h3&gt;Maintenance and Support: &lt;/h3&gt;&lt;p&gt;Ongoing maintenance and support for this project will include:&lt;/p&gt;&lt;ul&gt;&lt;li&gt;Regular updates and bug fixes&lt;/li&gt;&lt;li&gt;Issue resolution for users&lt;/li&gt;&lt;li&gt;Monitoring and optimization of system performance&lt;/li&gt;&lt;/ul&gt;",</w:t>
         <w:br/>
-        <w:t xml:space="preserve">        "1. Optimize traffic flow to reduce congestion.",</w:t>
+        <w:t xml:space="preserve">    "Risks and Mitigations": "&lt;h3&gt;Risks and Mitigations: &lt;/h3&gt;&lt;p&gt;Potential risks for this project include:&lt;/p&gt;&lt;ul&gt;&lt;li&gt;Data breaches and security threats&lt;/li&gt;&lt;li&gt;Technical challenges in development and deployment&lt;/li&gt;&lt;li&gt;Delays in meeting project deadlines&lt;/li&gt;&lt;/ul&gt;&lt;p&gt;Measures to mitigate these risks include implementing strong security measures, regularly testing and updating the system, and having a contingency plan in case of any delays or technical challenges.&lt;/p&gt;",</w:t>
         <w:br/>
-        <w:t xml:space="preserve">        "2. Enhance safety for drivers and pedestrians.",</w:t>
+        <w:t xml:space="preserve">    "Compliance and Regulations": "&lt;h3&gt;Compliance and Regulations: &lt;/h3&gt;&lt;p&gt;This project will comply with all relevant regulations and standards, including:&lt;/p&gt;&lt;ul&gt;&lt;li&gt;General Data Protection Regulation (GDPR)&lt;/li&gt;&lt;li&gt;Payment Card Industry Data Security Standard (PCI DSS)&lt;/li&gt;&lt;li&gt;Web Content Accessibility Guidelines (WCAG)&lt;/li&gt;&lt;/ul&gt;",</w:t>
         <w:br/>
-        <w:t xml:space="preserve">        "3. Improve overall transportation efficiency."</w:t>
+        <w:t xml:space="preserve">    "Budget and Resources": "&lt;h3&gt;Budget and Resources: &lt;/h3&gt;&lt;p&gt;The budget and resources allocated for this project will cover the costs of hardware, software, and development. The budget will also include ongoing maintenance and support costs.&lt;/p&gt;",</w:t>
         <w:br/>
-        <w:t xml:space="preserve">    ],</w:t>
+        <w:t xml:space="preserve">    "Timeline and Milestones": "&lt;h3&gt;Timeline and Milestones: &lt;/h3&gt;&lt;p&gt;The project timeline and key milestones are as follows:&lt;/p&gt;&lt;ul&gt;&lt;li&gt;&lt;b&gt;Development Phase:&lt;/b&gt; 8th December 2023 - 8th March 2024&lt;/li&gt;&lt;li&gt;&lt;b&gt;Testing and Quality Assurance:&lt;/b&gt; 8th March 2024 - 8th April 2024&lt;/li&gt;&lt;li&gt;&lt;b&gt;Deployment and Launch:&lt;/b&gt; 8th April 2024 - 8th May 2024&lt;/li&gt;&lt;/ul&gt;",</w:t>
         <w:br/>
-        <w:t xml:space="preserve">    "User Stories": [</w:t>
+        <w:t xml:space="preserve">    "Communication Plan": "&lt;h3&gt;Communication Plan: &lt;/h3&gt;&lt;p&gt;A communication plan will be in place to ensure clear and effective communication between all stakeholders throughout the project. This will include regular updates, progress reports, and a designated point of contact for any questions or concerns.&lt;/p&gt;",</w:t>
         <w:br/>
-        <w:t xml:space="preserve">        "1. As a driver, I want the system to adjust signal timings based on real-time traffic data so that I can have a smoother driving experience.",</w:t>
-        <w:br/>
-        <w:t xml:space="preserve">        "2. As a pedestrian, I want the system to alert me when it is safe to cross the road so that I can avoid accidents.",</w:t>
-        <w:br/>
-        <w:t xml:space="preserve">        "3. As a traffic control officer, I want the system to provide real-time traffic data so that I can make informed decisions to manage traffic flow.",</w:t>
-        <w:br/>
-        <w:t xml:space="preserve">        "4. As a city planner, I want the system to collect data and provide insights for future road planning.",</w:t>
-        <w:br/>
-        <w:t xml:space="preserve">        "5. As a system administrator, I want the system to have a secure login and access control system to ensure the privacy of user data."</w:t>
-        <w:br/>
-        <w:t xml:space="preserve">    ],</w:t>
-        <w:br/>
-        <w:t xml:space="preserve">    "System Architecture": "The high-level system architecture will consist of hardware components such as cameras, sensors, and IoT devices, and software components such as machine learning algorithms and a user interface. The hardware components will collect data and send it to the software components for analysis. The software components will then adjust signal timings and display real-time data on the user interface.",</w:t>
-        <w:br/>
-        <w:t xml:space="preserve">    "Tech Stacks": [</w:t>
-        <w:br/>
-        <w:t xml:space="preserve">        "Python",</w:t>
-        <w:br/>
-        <w:t xml:space="preserve">        "Django",</w:t>
-        <w:br/>
-        <w:t xml:space="preserve">        "IoT",</w:t>
-        <w:br/>
-        <w:t xml:space="preserve">        "Machine Learning",</w:t>
-        <w:br/>
-        <w:t xml:space="preserve">        "Cameras",</w:t>
-        <w:br/>
-        <w:t xml:space="preserve">        "Sensors",</w:t>
-        <w:br/>
-        <w:t xml:space="preserve">        "IoT Gateway"</w:t>
-        <w:br/>
-        <w:t xml:space="preserve">    ],</w:t>
-        <w:br/>
-        <w:t xml:space="preserve">    "Requirement Pool": [</w:t>
-        <w:br/>
-        <w:t xml:space="preserve">        {</w:t>
-        <w:br/>
-        <w:t xml:space="preserve">            "Requirement": "Real-time traffic data collection from cameras, sensors, and IoT devices",</w:t>
-        <w:br/>
-        <w:t xml:space="preserve">            "Priority": "P0",</w:t>
-        <w:br/>
-        <w:t xml:space="preserve">            "Description": "This requirement is crucial for the system to function and meet project goals."</w:t>
-        <w:br/>
-        <w:t xml:space="preserve">        },</w:t>
-        <w:br/>
-        <w:t xml:space="preserve">        {</w:t>
-        <w:br/>
-        <w:t xml:space="preserve">            "Requirement": "Machine learning algorithms for traffic pattern prediction",</w:t>
-        <w:br/>
-        <w:t xml:space="preserve">            "Priority": "P0",</w:t>
-        <w:br/>
-        <w:t xml:space="preserve">            "Description": "This requirement is essential for the system to adjust signal timings and optimize traffic flow."</w:t>
-        <w:br/>
-        <w:t xml:space="preserve">        },</w:t>
-        <w:br/>
-        <w:t xml:space="preserve">        {</w:t>
-        <w:br/>
-        <w:t xml:space="preserve">            "Requirement": "User-friendly interface",</w:t>
-        <w:br/>
-        <w:t xml:space="preserve">            "Priority": "P1",</w:t>
-        <w:br/>
-        <w:t xml:space="preserve">            "Description": "This requirement is important for user satisfaction and ease of use."</w:t>
-        <w:br/>
-        <w:t xml:space="preserve">        },</w:t>
-        <w:br/>
-        <w:t xml:space="preserve">        {</w:t>
-        <w:br/>
-        <w:t xml:space="preserve">            "Requirement": "Scalability",</w:t>
-        <w:br/>
-        <w:t xml:space="preserve">            "Priority": "P2",</w:t>
-        <w:br/>
-        <w:t xml:space="preserve">            "Description": "This requirement is necessary for the system to handle increased load and future expansions."</w:t>
-        <w:br/>
-        <w:t xml:space="preserve">        },</w:t>
-        <w:br/>
-        <w:t xml:space="preserve">        {</w:t>
-        <w:br/>
-        <w:t xml:space="preserve">            "Requirement": "Data security and privacy",</w:t>
-        <w:br/>
-        <w:t xml:space="preserve">            "Priority": "P0",</w:t>
-        <w:br/>
-        <w:t xml:space="preserve">            "Description": "This requirement is critical to protect user data and comply with regulations."</w:t>
-        <w:br/>
-        <w:t xml:space="preserve">        }</w:t>
-        <w:br/>
-        <w:t xml:space="preserve">    ],</w:t>
-        <w:br/>
-        <w:t xml:space="preserve">    "UI/UX Design": "The user interface will have a clean and simple design with real-time data displayed in graphs and charts. The interface will have a dashboard with options to view traffic data, adjust signal timings, and access settings. The style will be modern and professional, with a color scheme that is easy on the eyes. The layout will be intuitive and user-friendly.",</w:t>
-        <w:br/>
-        <w:t xml:space="preserve">    "Development Methodology": "The project will follow an Agile development methodology with regular sprints and iterations. Each sprint will have a specific goal and deliverables, with frequent testing and feedback. The project team will consist of developers, testers, and a project manager.",</w:t>
-        <w:br/>
-        <w:t xml:space="preserve">    "Security Measures": "Both hardware and software components will have security measures in place to protect user data. The hardware components will use encrypted communication and access controls, while the software components will have secure login and authentication systems. Regular security audits will be conducted to identify and address any vulnerabilities.",</w:t>
-        <w:br/>
-        <w:t xml:space="preserve">    "Testing Strategy": "The testing strategy will include unit testing, integration testing, and user acceptance testing. Both hardware and software components will be thoroughly tested for functionality, performance, and security.",</w:t>
-        <w:br/>
-        <w:t xml:space="preserve">    "Scalability and Performance": "The system will be designed to handle increased load by using scalable technologies and infrastructure. Performance tests will be conducted regularly to ensure the system meets performance requirements.",</w:t>
-        <w:br/>
-        <w:t xml:space="preserve">    "Deployment Plan": "The deployment plan will include steps for deploying software updates and managing hardware deployment. Software updates will be deployed in regular sprints, while hardware deployment will be managed by a dedicated team.",</w:t>
-        <w:br/>
-        <w:t xml:space="preserve">    "Maintenance and Support": "The project will have a dedicated team for ongoing maintenance and support. Issues will be resolved promptly, and regular updates will be provided to address any bugs or vulnerabilities.",</w:t>
-        <w:br/>
-        <w:t xml:space="preserve">    "Risks and Mitigations": [</w:t>
-        <w:br/>
-        <w:t xml:space="preserve">        "Risk: Data breaches and security threats.",</w:t>
-        <w:br/>
-        <w:t xml:space="preserve">        "Mitigation: Regular security audits and updates to address any vulnerabilities.",</w:t>
-        <w:br/>
-        <w:t xml:space="preserve">        "Risk: Hardware failure or malfunctions.",</w:t>
-        <w:br/>
-        <w:t xml:space="preserve">        "Mitigation: Regular maintenance and testing to identify and address any hardware issues.",</w:t>
-        <w:br/>
-        <w:t xml:space="preserve">        "Risk: Delays in project timeline due to unforeseen challenges.",</w:t>
-        <w:br/>
-        <w:t xml:space="preserve">        "Mitigation: Regular communication and updates to stakeholders to manage expectations and address any issues promptly."</w:t>
-        <w:br/>
-        <w:t xml:space="preserve">    ],</w:t>
-        <w:br/>
-        <w:t xml:space="preserve">    "Compliance and Regulations": "The project will comply with relevant regulations and standards, such as data privacy laws and traffic safety regulations. Any necessary certifications or compliance measures will be obtained.",</w:t>
-        <w:br/>
-        <w:t xml:space="preserve">    "Budget and Resources": "The project budget will cover the costs of hardware, software development, and resources such as a project team, infrastructure, and necessary tools. The budget will be managed by a project manager and regularly reviewed and updated.",</w:t>
-        <w:br/>
-        <w:t xml:space="preserve">    "Timeline and Milestones": [</w:t>
-        <w:br/>
-        <w:t xml:space="preserve">        "Hardware development: 8 months",</w:t>
-        <w:br/>
-        <w:t xml:space="preserve">        "Software development: 10 months",</w:t>
-        <w:br/>
-        <w:t xml:space="preserve">        "Testing and deployment: 2 months",</w:t>
-        <w:br/>
-        <w:t xml:space="preserve">        "Total project duration: 20 months",</w:t>
-        <w:br/>
-        <w:t xml:space="preserve">        "Milestones:",</w:t>
-        <w:br/>
-        <w:t xml:space="preserve">        "1. Prototype development completed - 4 months",</w:t>
-        <w:br/>
-        <w:t xml:space="preserve">        "2. Software development completed - 12 months",</w:t>
-        <w:br/>
-        <w:t xml:space="preserve">        "3. Testing and deployment completed - 14 months",</w:t>
-        <w:br/>
-        <w:t xml:space="preserve">        "4. Project completion and handover - 20 months"</w:t>
-        <w:br/>
-        <w:t xml:space="preserve">    ],</w:t>
-        <w:br/>
-        <w:t xml:space="preserve">    "Communication Plan": "The project team will have regular meetings and updates to discuss progress, address any issues, and manage expectations. Stakeholders will be provided with regular updates on project status and any changes to the timeline or requirements.",</w:t>
-        <w:br/>
-        <w:t xml:space="preserve">    "Anything UNCLEAR": "The project team will provide regular updates and be available for discussions to address any uncertainties or unclear points. Any assumptions or clarifications will be communicated to stakeholders promptly."</w:t>
+        <w:t xml:space="preserve">    "Anything UNCLEAR": "&lt;h3&gt;Anything UNCLEAR: &lt;/h3&gt;&lt;p&gt;If there are any unclear points or uncertainties in the project, please feel free to reach out for further clarification. Any assumptions made will be clearly communicated and discussed with stakeholders.&lt;/p&gt;"</w:t>
         <w:br/>
         <w:t>}</w:t>
       </w:r>
